--- a/THESIS_SECTIONS/RESULTS.docx
+++ b/THESIS_SECTIONS/RESULTS.docx
@@ -125,7 +125,35 @@
         <w:rPr>
           <w:rFonts w:eastAsiaTheme="minorEastAsia"/>
         </w:rPr>
-        <w:t>(as in Beggs &amp; Graddy (2009))</w:t>
+        <w:t xml:space="preserve">(as in </w:t>
+      </w:r>
+      <w:proofErr w:type="spellStart"/>
+      <w:r>
+        <w:rPr>
+          <w:rFonts w:eastAsiaTheme="minorEastAsia"/>
+        </w:rPr>
+        <w:t>Beggs</w:t>
+      </w:r>
+      <w:proofErr w:type="spellEnd"/>
+      <w:r>
+        <w:rPr>
+          <w:rFonts w:eastAsiaTheme="minorEastAsia"/>
+        </w:rPr>
+        <w:t xml:space="preserve"> &amp; </w:t>
+      </w:r>
+      <w:proofErr w:type="spellStart"/>
+      <w:r>
+        <w:rPr>
+          <w:rFonts w:eastAsiaTheme="minorEastAsia"/>
+        </w:rPr>
+        <w:t>Graddy</w:t>
+      </w:r>
+      <w:proofErr w:type="spellEnd"/>
+      <w:r>
+        <w:rPr>
+          <w:rFonts w:eastAsiaTheme="minorEastAsia"/>
+        </w:rPr>
+        <w:t xml:space="preserve"> (2009))</w:t>
       </w:r>
       <w:r>
         <w:rPr>
@@ -221,7 +249,21 @@
         <w:rPr>
           <w:rFonts w:eastAsiaTheme="minorEastAsia"/>
         </w:rPr>
-        <w:t xml:space="preserve"> values. For our new dataset, however, the</w:t>
+        <w:t xml:space="preserve"> values. For our new dat</w:t>
+      </w:r>
+      <w:proofErr w:type="spellStart"/>
+      <w:r>
+        <w:rPr>
+          <w:rFonts w:eastAsiaTheme="minorEastAsia"/>
+        </w:rPr>
+        <w:t>aset</w:t>
+      </w:r>
+      <w:proofErr w:type="spellEnd"/>
+      <w:r>
+        <w:rPr>
+          <w:rFonts w:eastAsiaTheme="minorEastAsia"/>
+        </w:rPr>
+        <w:t>, however, the</w:t>
       </w:r>
       <m:oMath>
         <m:r>
@@ -624,7 +666,35 @@
         <w:rPr>
           <w:rFonts w:eastAsiaTheme="minorEastAsia"/>
         </w:rPr>
-        <w:t>, as noted in Beggs &amp; Graddy (regressions not included).</w:t>
+        <w:t xml:space="preserve">, as noted in </w:t>
+      </w:r>
+      <w:proofErr w:type="spellStart"/>
+      <w:r>
+        <w:rPr>
+          <w:rFonts w:eastAsiaTheme="minorEastAsia"/>
+        </w:rPr>
+        <w:t>Beggs</w:t>
+      </w:r>
+      <w:proofErr w:type="spellEnd"/>
+      <w:r>
+        <w:rPr>
+          <w:rFonts w:eastAsiaTheme="minorEastAsia"/>
+        </w:rPr>
+        <w:t xml:space="preserve"> &amp; </w:t>
+      </w:r>
+      <w:proofErr w:type="spellStart"/>
+      <w:r>
+        <w:rPr>
+          <w:rFonts w:eastAsiaTheme="minorEastAsia"/>
+        </w:rPr>
+        <w:t>Graddy</w:t>
+      </w:r>
+      <w:proofErr w:type="spellEnd"/>
+      <w:r>
+        <w:rPr>
+          <w:rFonts w:eastAsiaTheme="minorEastAsia"/>
+        </w:rPr>
+        <w:t xml:space="preserve"> (regressions not included).</w:t>
       </w:r>
       <w:r>
         <w:rPr>
@@ -767,11 +837,33 @@
         </w:rPr>
         <w:t xml:space="preserve">work of </w:t>
       </w:r>
-      <w:r>
-        <w:rPr>
-          <w:rFonts w:eastAsiaTheme="minorEastAsia"/>
-        </w:rPr>
-        <w:t>Beggs &amp; Graddy (2009)</w:t>
+      <w:proofErr w:type="spellStart"/>
+      <w:r>
+        <w:rPr>
+          <w:rFonts w:eastAsiaTheme="minorEastAsia"/>
+        </w:rPr>
+        <w:t>Beggs</w:t>
+      </w:r>
+      <w:proofErr w:type="spellEnd"/>
+      <w:r>
+        <w:rPr>
+          <w:rFonts w:eastAsiaTheme="minorEastAsia"/>
+        </w:rPr>
+        <w:t xml:space="preserve"> &amp; </w:t>
+      </w:r>
+      <w:proofErr w:type="spellStart"/>
+      <w:r>
+        <w:rPr>
+          <w:rFonts w:eastAsiaTheme="minorEastAsia"/>
+        </w:rPr>
+        <w:t>Graddy</w:t>
+      </w:r>
+      <w:proofErr w:type="spellEnd"/>
+      <w:r>
+        <w:rPr>
+          <w:rFonts w:eastAsiaTheme="minorEastAsia"/>
+        </w:rPr>
+        <w:t xml:space="preserve"> (2009)</w:t>
       </w:r>
       <w:r>
         <w:rPr>
@@ -1068,25 +1160,59 @@
         <w:rPr>
           <w:rFonts w:eastAsiaTheme="minorEastAsia"/>
         </w:rPr>
-        <w:t xml:space="preserve">&lt;&gt; to </w:t>
-      </w:r>
-      <w:r>
-        <w:rPr>
-          <w:rFonts w:eastAsiaTheme="minorEastAsia"/>
-        </w:rPr>
-        <w:t xml:space="preserve">&lt;&gt; show </w:t>
-      </w:r>
-      <w:r>
-        <w:rPr>
-          <w:rFonts w:eastAsiaTheme="minorEastAsia"/>
-        </w:rPr>
-        <w:t xml:space="preserve">our results, as well as </w:t>
-      </w:r>
-      <w:r>
-        <w:rPr>
-          <w:rFonts w:eastAsiaTheme="minorEastAsia"/>
-        </w:rPr>
-        <w:t>the original tables of Beggs &amp; Graddy.</w:t>
+        <w:t>8</w:t>
+      </w:r>
+      <w:r>
+        <w:rPr>
+          <w:rFonts w:eastAsiaTheme="minorEastAsia"/>
+        </w:rPr>
+        <w:t xml:space="preserve"> and 9</w:t>
+      </w:r>
+      <w:r>
+        <w:rPr>
+          <w:rFonts w:eastAsiaTheme="minorEastAsia"/>
+        </w:rPr>
+        <w:t xml:space="preserve"> show </w:t>
+      </w:r>
+      <w:r>
+        <w:rPr>
+          <w:rFonts w:eastAsiaTheme="minorEastAsia"/>
+        </w:rPr>
+        <w:t>our results, alongside t</w:t>
+      </w:r>
+      <w:r>
+        <w:rPr>
+          <w:rFonts w:eastAsiaTheme="minorEastAsia"/>
+        </w:rPr>
+        <w:t xml:space="preserve">he original tables of </w:t>
+      </w:r>
+      <w:proofErr w:type="spellStart"/>
+      <w:r>
+        <w:rPr>
+          <w:rFonts w:eastAsiaTheme="minorEastAsia"/>
+        </w:rPr>
+        <w:t>Beggs</w:t>
+      </w:r>
+      <w:proofErr w:type="spellEnd"/>
+      <w:r>
+        <w:rPr>
+          <w:rFonts w:eastAsiaTheme="minorEastAsia"/>
+        </w:rPr>
+        <w:t xml:space="preserve"> &amp; </w:t>
+      </w:r>
+      <w:proofErr w:type="spellStart"/>
+      <w:r>
+        <w:rPr>
+          <w:rFonts w:eastAsiaTheme="minorEastAsia"/>
+        </w:rPr>
+        <w:t>Graddy</w:t>
+      </w:r>
+      <w:proofErr w:type="spellEnd"/>
+      <w:r>
+        <w:rPr>
+          <w:rFonts w:eastAsiaTheme="minorEastAsia"/>
+        </w:rPr>
+        <w:t>.</w:t>
       </w:r>
       <w:r>
         <w:rPr>
@@ -1494,8 +1620,30 @@
         <w:rPr>
           <w:rFonts w:eastAsiaTheme="minorEastAsia"/>
         </w:rPr>
-        <w:t xml:space="preserve"> Beggs &amp; Graddy</w:t>
-      </w:r>
+        <w:t xml:space="preserve"> </w:t>
+      </w:r>
+      <w:proofErr w:type="spellStart"/>
+      <w:r>
+        <w:rPr>
+          <w:rFonts w:eastAsiaTheme="minorEastAsia"/>
+        </w:rPr>
+        <w:t>Beggs</w:t>
+      </w:r>
+      <w:proofErr w:type="spellEnd"/>
+      <w:r>
+        <w:rPr>
+          <w:rFonts w:eastAsiaTheme="minorEastAsia"/>
+        </w:rPr>
+        <w:t xml:space="preserve"> &amp; </w:t>
+      </w:r>
+      <w:proofErr w:type="spellStart"/>
+      <w:r>
+        <w:rPr>
+          <w:rFonts w:eastAsiaTheme="minorEastAsia"/>
+        </w:rPr>
+        <w:t>Graddy</w:t>
+      </w:r>
+      <w:proofErr w:type="spellEnd"/>
       <w:r>
         <w:rPr>
           <w:rFonts w:eastAsiaTheme="minorEastAsia"/>
@@ -1719,12 +1867,28 @@
         </w:rPr>
         <w:t xml:space="preserve"> </w:t>
       </w:r>
-      <w:r>
-        <w:rPr>
-          <w:rFonts w:eastAsiaTheme="minorEastAsia"/>
-        </w:rPr>
-        <w:t>Beggs &amp; Graddy</w:t>
-      </w:r>
+      <w:proofErr w:type="spellStart"/>
+      <w:r>
+        <w:rPr>
+          <w:rFonts w:eastAsiaTheme="minorEastAsia"/>
+        </w:rPr>
+        <w:t>Beggs</w:t>
+      </w:r>
+      <w:proofErr w:type="spellEnd"/>
+      <w:r>
+        <w:rPr>
+          <w:rFonts w:eastAsiaTheme="minorEastAsia"/>
+        </w:rPr>
+        <w:t xml:space="preserve"> &amp; </w:t>
+      </w:r>
+      <w:proofErr w:type="spellStart"/>
+      <w:r>
+        <w:rPr>
+          <w:rFonts w:eastAsiaTheme="minorEastAsia"/>
+        </w:rPr>
+        <w:t>Graddy</w:t>
+      </w:r>
+      <w:proofErr w:type="spellEnd"/>
       <w:r>
         <w:rPr>
           <w:rFonts w:eastAsiaTheme="minorEastAsia"/>
@@ -2115,8 +2279,30 @@
         <w:rPr>
           <w:rFonts w:eastAsiaTheme="minorEastAsia"/>
         </w:rPr>
-        <w:t xml:space="preserve"> of Beggs &amp; Graddy</w:t>
-      </w:r>
+        <w:t xml:space="preserve"> of </w:t>
+      </w:r>
+      <w:proofErr w:type="spellStart"/>
+      <w:r>
+        <w:rPr>
+          <w:rFonts w:eastAsiaTheme="minorEastAsia"/>
+        </w:rPr>
+        <w:t>Beggs</w:t>
+      </w:r>
+      <w:proofErr w:type="spellEnd"/>
+      <w:r>
+        <w:rPr>
+          <w:rFonts w:eastAsiaTheme="minorEastAsia"/>
+        </w:rPr>
+        <w:t xml:space="preserve"> &amp; </w:t>
+      </w:r>
+      <w:proofErr w:type="spellStart"/>
+      <w:r>
+        <w:rPr>
+          <w:rFonts w:eastAsiaTheme="minorEastAsia"/>
+        </w:rPr>
+        <w:t>Graddy</w:t>
+      </w:r>
+      <w:proofErr w:type="spellEnd"/>
       <w:r>
         <w:rPr>
           <w:rFonts w:eastAsiaTheme="minorEastAsia"/>
@@ -2219,7 +2405,19 @@
         <w:rPr>
           <w:rFonts w:eastAsiaTheme="minorEastAsia"/>
         </w:rPr>
-        <w:t>recent assorted painting sales (Table &lt;&gt;).</w:t>
+        <w:t>recent a</w:t>
+      </w:r>
+      <w:r>
+        <w:rPr>
+          <w:rFonts w:eastAsiaTheme="minorEastAsia"/>
+        </w:rPr>
+        <w:t>ssorted painting sales (Table 10</w:t>
+      </w:r>
+      <w:r>
+        <w:rPr>
+          <w:rFonts w:eastAsiaTheme="minorEastAsia"/>
+        </w:rPr>
+        <w:t>).</w:t>
       </w:r>
       <w:r>
         <w:rPr>
@@ -2734,12 +2932,28 @@
         </w:rPr>
         <w:t xml:space="preserve">of </w:t>
       </w:r>
-      <w:r>
-        <w:rPr>
-          <w:rFonts w:eastAsiaTheme="minorEastAsia"/>
-        </w:rPr>
-        <w:t>Beggs &amp; Graddy</w:t>
-      </w:r>
+      <w:proofErr w:type="spellStart"/>
+      <w:r>
+        <w:rPr>
+          <w:rFonts w:eastAsiaTheme="minorEastAsia"/>
+        </w:rPr>
+        <w:t>Beggs</w:t>
+      </w:r>
+      <w:proofErr w:type="spellEnd"/>
+      <w:r>
+        <w:rPr>
+          <w:rFonts w:eastAsiaTheme="minorEastAsia"/>
+        </w:rPr>
+        <w:t xml:space="preserve"> &amp; </w:t>
+      </w:r>
+      <w:proofErr w:type="spellStart"/>
+      <w:r>
+        <w:rPr>
+          <w:rFonts w:eastAsiaTheme="minorEastAsia"/>
+        </w:rPr>
+        <w:t>Graddy</w:t>
+      </w:r>
+      <w:proofErr w:type="spellEnd"/>
       <w:r>
         <w:rPr>
           <w:rFonts w:eastAsiaTheme="minorEastAsia"/>
@@ -2945,7 +3159,21 @@
         <w:rPr>
           <w:rFonts w:eastAsiaTheme="minorEastAsia"/>
         </w:rPr>
-        <w:t xml:space="preserve">&lt; discuss why all </w:t>
+        <w:t xml:space="preserve">&lt; </w:t>
+      </w:r>
+      <w:proofErr w:type="gramStart"/>
+      <w:r>
+        <w:rPr>
+          <w:rFonts w:eastAsiaTheme="minorEastAsia"/>
+        </w:rPr>
+        <w:t>discuss</w:t>
+      </w:r>
+      <w:proofErr w:type="gramEnd"/>
+      <w:r>
+        <w:rPr>
+          <w:rFonts w:eastAsiaTheme="minorEastAsia"/>
+        </w:rPr>
+        <w:t xml:space="preserve"> why all </w:t>
       </w:r>
       <w:r>
         <w:rPr>
@@ -4045,7 +4273,31 @@
         <w:rPr>
           <w:rFonts w:eastAsiaTheme="minorEastAsia"/>
         </w:rPr>
-        <w:t xml:space="preserve">Tables &lt;&gt; through &lt;&gt; </w:t>
+        <w:t xml:space="preserve">Tables </w:t>
+      </w:r>
+      <w:r>
+        <w:rPr>
+          <w:rFonts w:eastAsiaTheme="minorEastAsia"/>
+        </w:rPr>
+        <w:t>11</w:t>
+      </w:r>
+      <w:r>
+        <w:rPr>
+          <w:rFonts w:eastAsiaTheme="minorEastAsia"/>
+        </w:rPr>
+        <w:t xml:space="preserve"> thr</w:t>
+      </w:r>
+      <w:r>
+        <w:rPr>
+          <w:rFonts w:eastAsiaTheme="minorEastAsia"/>
+        </w:rPr>
+        <w:t>ough 13</w:t>
+      </w:r>
+      <w:r>
+        <w:rPr>
+          <w:rFonts w:eastAsiaTheme="minorEastAsia"/>
+        </w:rPr>
+        <w:t xml:space="preserve"> </w:t>
       </w:r>
       <w:r>
         <w:rPr>
@@ -4257,31 +4509,7 @@
         <w:rPr>
           <w:rFonts w:eastAsiaTheme="minorEastAsia"/>
         </w:rPr>
-        <w:t>:</w:t>
-      </w:r>
-      <w:r>
-        <w:rPr>
-          <w:rFonts w:eastAsiaTheme="minorEastAsia"/>
-        </w:rPr>
-        <w:t xml:space="preserve"> </w:t>
-      </w:r>
-      <w:r>
-        <w:rPr>
-          <w:rFonts w:eastAsiaTheme="minorEastAsia"/>
-        </w:rPr>
-        <w:t>&lt;compare and contrast:</w:t>
-      </w:r>
-      <w:r>
-        <w:rPr>
-          <w:rFonts w:eastAsiaTheme="minorEastAsia"/>
-        </w:rPr>
-        <w:t xml:space="preserve"> scatterplot of hedonic values for Impressionist and Contemporary art&gt;.</w:t>
-      </w:r>
-      <w:r>
-        <w:rPr>
-          <w:rFonts w:eastAsiaTheme="minorEastAsia"/>
-        </w:rPr>
-        <w:t xml:space="preserve"> </w:t>
+        <w:t xml:space="preserve">. </w:t>
       </w:r>
       <w:r>
         <w:rPr>
@@ -4371,20 +4599,26 @@
         <w:rPr>
           <w:rFonts w:eastAsiaTheme="minorEastAsia"/>
         </w:rPr>
+        <w:t xml:space="preserve">demand for Contemporary art. </w:t>
+      </w:r>
+      <w:r>
+        <w:rPr>
+          <w:rFonts w:eastAsiaTheme="minorEastAsia"/>
+        </w:rPr>
+        <w:t>These seem</w:t>
+      </w:r>
+      <w:r>
+        <w:rPr>
+          <w:rFonts w:eastAsiaTheme="minorEastAsia"/>
+        </w:rPr>
+        <w:t xml:space="preserve"> to be confirmed by the highly significant, </w:t>
+      </w:r>
+      <w:r>
+        <w:rPr>
+          <w:rFonts w:eastAsiaTheme="minorEastAsia"/>
+        </w:rPr>
         <w:lastRenderedPageBreak/>
-        <w:t xml:space="preserve">demand for Contemporary art. </w:t>
-      </w:r>
-      <w:r>
-        <w:rPr>
-          <w:rFonts w:eastAsiaTheme="minorEastAsia"/>
-        </w:rPr>
-        <w:t>These seem</w:t>
-      </w:r>
-      <w:r>
-        <w:rPr>
-          <w:rFonts w:eastAsiaTheme="minorEastAsia"/>
-        </w:rPr>
-        <w:t xml:space="preserve"> to be confirmed by the highly significant, non-negative substitute residual</w:t>
+        <w:t>non-negative substitute residual</w:t>
       </w:r>
       <w:r>
         <w:rPr>
@@ -4474,7 +4708,35 @@
         <w:rPr>
           <w:rFonts w:eastAsiaTheme="minorEastAsia"/>
         </w:rPr>
-        <w:t xml:space="preserve">rice for a current piece since as Beggs &amp; Graddy </w:t>
+        <w:t xml:space="preserve">rice for a current piece since as </w:t>
+      </w:r>
+      <w:proofErr w:type="spellStart"/>
+      <w:r>
+        <w:rPr>
+          <w:rFonts w:eastAsiaTheme="minorEastAsia"/>
+        </w:rPr>
+        <w:t>Beggs</w:t>
+      </w:r>
+      <w:proofErr w:type="spellEnd"/>
+      <w:r>
+        <w:rPr>
+          <w:rFonts w:eastAsiaTheme="minorEastAsia"/>
+        </w:rPr>
+        <w:t xml:space="preserve"> &amp; </w:t>
+      </w:r>
+      <w:proofErr w:type="spellStart"/>
+      <w:r>
+        <w:rPr>
+          <w:rFonts w:eastAsiaTheme="minorEastAsia"/>
+        </w:rPr>
+        <w:t>Graddy</w:t>
+      </w:r>
+      <w:proofErr w:type="spellEnd"/>
+      <w:r>
+        <w:rPr>
+          <w:rFonts w:eastAsiaTheme="minorEastAsia"/>
+        </w:rPr>
+        <w:t xml:space="preserve"> </w:t>
       </w:r>
       <w:r>
         <w:rPr>
@@ -5034,19 +5296,19 @@
         <w:rPr>
           <w:rFonts w:eastAsiaTheme="minorEastAsia"/>
         </w:rPr>
-        <w:t xml:space="preserve">only corresponds to a </w:t>
-      </w:r>
-      <w:r>
-        <w:rPr>
-          <w:rFonts w:eastAsiaTheme="minorEastAsia"/>
-        </w:rPr>
-        <w:t>-</w:t>
-      </w:r>
-      <w:r>
-        <w:rPr>
-          <w:rFonts w:eastAsiaTheme="minorEastAsia"/>
-        </w:rPr>
-        <w:t xml:space="preserve">8% decrease in </w:t>
+        <w:t>only corresponds to a</w:t>
+      </w:r>
+      <w:r>
+        <w:rPr>
+          <w:rFonts w:eastAsiaTheme="minorEastAsia"/>
+        </w:rPr>
+        <w:t>n</w:t>
+      </w:r>
+      <w:r>
+        <w:rPr>
+          <w:rFonts w:eastAsiaTheme="minorEastAsia"/>
+        </w:rPr>
+        <w:t xml:space="preserve"> 8% decrease in </w:t>
       </w:r>
       <w:r>
         <w:rPr>
@@ -5082,68 +5344,74 @@
         <w:rPr>
           <w:rFonts w:eastAsiaTheme="minorEastAsia"/>
         </w:rPr>
-        <w:t xml:space="preserve">the </w:t>
+        <w:t xml:space="preserve">the same </w:t>
+      </w:r>
+      <w:r>
+        <w:rPr>
+          <w:rFonts w:eastAsiaTheme="minorEastAsia"/>
+        </w:rPr>
+        <w:t xml:space="preserve">gap corresponds to </w:t>
+      </w:r>
+      <w:r>
+        <w:rPr>
+          <w:rFonts w:eastAsiaTheme="minorEastAsia"/>
+        </w:rPr>
+        <w:t xml:space="preserve">a </w:t>
+      </w:r>
+      <w:r>
+        <w:rPr>
+          <w:rFonts w:eastAsiaTheme="minorEastAsia"/>
+        </w:rPr>
+        <w:t xml:space="preserve">5% </w:t>
+      </w:r>
+      <w:r>
+        <w:rPr>
+          <w:rFonts w:eastAsiaTheme="minorEastAsia"/>
+        </w:rPr>
+        <w:t xml:space="preserve">decrease, while </w:t>
+      </w:r>
+      <w:r>
+        <w:rPr>
+          <w:rFonts w:eastAsiaTheme="minorEastAsia"/>
+        </w:rPr>
+        <w:t>f</w:t>
+      </w:r>
+      <w:r>
+        <w:rPr>
+          <w:rFonts w:eastAsiaTheme="minorEastAsia"/>
+        </w:rPr>
+        <w:t>or Impressionist art the</w:t>
+      </w:r>
+      <w:r>
+        <w:rPr>
+          <w:rFonts w:eastAsiaTheme="minorEastAsia"/>
+        </w:rPr>
+        <w:t xml:space="preserve"> </w:t>
+      </w:r>
+      <w:r>
+        <w:rPr>
+          <w:rFonts w:eastAsiaTheme="minorEastAsia"/>
+        </w:rPr>
+        <w:t xml:space="preserve">association </w:t>
+      </w:r>
+      <w:r>
+        <w:rPr>
+          <w:rFonts w:eastAsiaTheme="minorEastAsia"/>
+        </w:rPr>
+        <w:t>is</w:t>
+      </w:r>
+      <w:r>
+        <w:rPr>
+          <w:rFonts w:eastAsiaTheme="minorEastAsia"/>
+        </w:rPr>
+        <w:t xml:space="preserve"> </w:t>
       </w:r>
       <w:r>
         <w:rPr>
           <w:rFonts w:eastAsiaTheme="minorEastAsia"/>
         </w:rPr>
         <w:lastRenderedPageBreak/>
-        <w:t xml:space="preserve">same </w:t>
-      </w:r>
-      <w:r>
-        <w:rPr>
-          <w:rFonts w:eastAsiaTheme="minorEastAsia"/>
-        </w:rPr>
-        <w:t xml:space="preserve">gap corresponds to </w:t>
-      </w:r>
-      <w:r>
-        <w:rPr>
-          <w:rFonts w:eastAsiaTheme="minorEastAsia"/>
-        </w:rPr>
-        <w:t xml:space="preserve">a -5% </w:t>
-      </w:r>
-      <w:r>
-        <w:rPr>
-          <w:rFonts w:eastAsiaTheme="minorEastAsia"/>
-        </w:rPr>
-        <w:t xml:space="preserve">decrease, while </w:t>
-      </w:r>
-      <w:r>
-        <w:rPr>
-          <w:rFonts w:eastAsiaTheme="minorEastAsia"/>
-        </w:rPr>
-        <w:t>f</w:t>
-      </w:r>
-      <w:r>
-        <w:rPr>
-          <w:rFonts w:eastAsiaTheme="minorEastAsia"/>
-        </w:rPr>
-        <w:t>or Impressionist art the</w:t>
-      </w:r>
-      <w:r>
-        <w:rPr>
-          <w:rFonts w:eastAsiaTheme="minorEastAsia"/>
-        </w:rPr>
-        <w:t xml:space="preserve"> </w:t>
-      </w:r>
-      <w:r>
-        <w:rPr>
-          <w:rFonts w:eastAsiaTheme="minorEastAsia"/>
-        </w:rPr>
-        <w:t xml:space="preserve">association </w:t>
-      </w:r>
-      <w:r>
-        <w:rPr>
-          <w:rFonts w:eastAsiaTheme="minorEastAsia"/>
-        </w:rPr>
-        <w:t>is</w:t>
-      </w:r>
-      <w:r>
-        <w:rPr>
-          <w:rFonts w:eastAsiaTheme="minorEastAsia"/>
-        </w:rPr>
-        <w:t xml:space="preserve"> alm</w:t>
+        <w:t>alm</w:t>
       </w:r>
       <w:r>
         <w:rPr>
@@ -5169,11 +5437,33 @@
         </w:rPr>
         <w:t xml:space="preserve">price indices in </w:t>
       </w:r>
-      <w:r>
-        <w:rPr>
-          <w:rFonts w:eastAsiaTheme="minorEastAsia"/>
-        </w:rPr>
-        <w:t>Beggs &amp; Graddy (2009</w:t>
+      <w:proofErr w:type="spellStart"/>
+      <w:r>
+        <w:rPr>
+          <w:rFonts w:eastAsiaTheme="minorEastAsia"/>
+        </w:rPr>
+        <w:t>Beggs</w:t>
+      </w:r>
+      <w:proofErr w:type="spellEnd"/>
+      <w:r>
+        <w:rPr>
+          <w:rFonts w:eastAsiaTheme="minorEastAsia"/>
+        </w:rPr>
+        <w:t xml:space="preserve"> &amp; </w:t>
+      </w:r>
+      <w:proofErr w:type="spellStart"/>
+      <w:r>
+        <w:rPr>
+          <w:rFonts w:eastAsiaTheme="minorEastAsia"/>
+        </w:rPr>
+        <w:t>Graddy</w:t>
+      </w:r>
+      <w:proofErr w:type="spellEnd"/>
+      <w:r>
+        <w:rPr>
+          <w:rFonts w:eastAsiaTheme="minorEastAsia"/>
+        </w:rPr>
+        <w:t xml:space="preserve"> (2009</w:t>
       </w:r>
       <w:r>
         <w:rPr>
@@ -5431,7 +5721,6 @@
         <w:rPr>
           <w:rFonts w:eastAsiaTheme="minorEastAsia"/>
         </w:rPr>
-        <w:lastRenderedPageBreak/>
         <w:t xml:space="preserve">substitution quality only corresponds to a 2% </w:t>
       </w:r>
       <w:r>
@@ -5464,6 +5753,7 @@
         <w:rPr>
           <w:rFonts w:eastAsiaTheme="minorEastAsia"/>
         </w:rPr>
+        <w:lastRenderedPageBreak/>
         <w:t xml:space="preserve">The </w:t>
       </w:r>
       <m:oMath>
@@ -6393,7 +6683,19 @@
         <w:rPr>
           <w:rFonts w:eastAsiaTheme="minorEastAsia"/>
         </w:rPr>
-        <w:t>Tables &lt;&gt; through &lt;&gt; show the results of using</w:t>
+        <w:t xml:space="preserve">Tables </w:t>
+      </w:r>
+      <w:r>
+        <w:rPr>
+          <w:rFonts w:eastAsiaTheme="minorEastAsia"/>
+        </w:rPr>
+        <w:t>14 through 16</w:t>
+      </w:r>
+      <w:r>
+        <w:rPr>
+          <w:rFonts w:eastAsiaTheme="minorEastAsia"/>
+        </w:rPr>
+        <w:t xml:space="preserve"> show the results of using</w:t>
       </w:r>
       <m:oMath>
         <m:r>
@@ -6705,128 +7007,128 @@
         <w:rPr>
           <w:rFonts w:eastAsiaTheme="minorEastAsia"/>
         </w:rPr>
-        <w:t xml:space="preserve">for its hedonic </w:t>
+        <w:t>for its hedonic characteristics</w:t>
+      </w:r>
+      <w:r>
+        <w:rPr>
+          <w:rFonts w:eastAsiaTheme="minorEastAsia"/>
+        </w:rPr>
+        <w:t xml:space="preserve">, </w:t>
+      </w:r>
+      <w:r>
+        <w:rPr>
+          <w:rFonts w:eastAsiaTheme="minorEastAsia"/>
+        </w:rPr>
+        <w:t xml:space="preserve">Contemporary </w:t>
+      </w:r>
+      <w:r>
+        <w:rPr>
+          <w:rFonts w:eastAsiaTheme="minorEastAsia"/>
+        </w:rPr>
+        <w:t xml:space="preserve">art </w:t>
+      </w:r>
+      <w:r>
+        <w:rPr>
+          <w:rFonts w:eastAsiaTheme="minorEastAsia"/>
+        </w:rPr>
+        <w:t xml:space="preserve">which is often </w:t>
+      </w:r>
+      <w:r>
+        <w:rPr>
+          <w:rFonts w:eastAsiaTheme="minorEastAsia"/>
+        </w:rPr>
+        <w:t xml:space="preserve">newer </w:t>
+      </w:r>
+      <w:r>
+        <w:rPr>
+          <w:rFonts w:eastAsiaTheme="minorEastAsia"/>
+        </w:rPr>
+        <w:t>seems to be evaluated more ba</w:t>
+      </w:r>
+      <w:r>
+        <w:rPr>
+          <w:rFonts w:eastAsiaTheme="minorEastAsia"/>
+        </w:rPr>
+        <w:t>sed on hedonic characteristics</w:t>
+      </w:r>
+      <w:r>
+        <w:rPr>
+          <w:rFonts w:eastAsiaTheme="minorEastAsia"/>
+        </w:rPr>
+        <w:t xml:space="preserve">. </w:t>
+      </w:r>
+      <w:r>
+        <w:rPr>
+          <w:rFonts w:eastAsiaTheme="minorEastAsia"/>
+        </w:rPr>
+        <w:t>This</w:t>
+      </w:r>
+      <w:r>
+        <w:rPr>
+          <w:rFonts w:eastAsiaTheme="minorEastAsia"/>
+        </w:rPr>
+        <w:t xml:space="preserve"> is demonstrated</w:t>
+      </w:r>
+      <w:r>
+        <w:rPr>
+          <w:rFonts w:eastAsiaTheme="minorEastAsia"/>
+        </w:rPr>
+        <w:t xml:space="preserve"> in our hedonic regression result</w:t>
+      </w:r>
+      <w:r>
+        <w:rPr>
+          <w:rFonts w:eastAsiaTheme="minorEastAsia"/>
+        </w:rPr>
+        <w:t>s</w:t>
+      </w:r>
+      <w:r>
+        <w:rPr>
+          <w:rFonts w:eastAsiaTheme="minorEastAsia"/>
+        </w:rPr>
+        <w:t xml:space="preserve">: the </w:t>
+      </w:r>
+      <w:r>
+        <w:rPr>
+          <w:rFonts w:eastAsiaTheme="minorEastAsia"/>
+        </w:rPr>
+        <w:t xml:space="preserve">much </w:t>
+      </w:r>
+      <w:r>
+        <w:rPr>
+          <w:rFonts w:eastAsiaTheme="minorEastAsia"/>
+        </w:rPr>
+        <w:t>higher intercept</w:t>
+      </w:r>
+      <w:r>
+        <w:rPr>
+          <w:rFonts w:eastAsiaTheme="minorEastAsia"/>
+        </w:rPr>
+        <w:t xml:space="preserve"> for Impressionist art suggests </w:t>
+      </w:r>
+      <w:r>
+        <w:rPr>
+          <w:rFonts w:eastAsiaTheme="minorEastAsia"/>
+        </w:rPr>
+        <w:t xml:space="preserve">that </w:t>
+      </w:r>
+      <w:r>
+        <w:rPr>
+          <w:rFonts w:eastAsiaTheme="minorEastAsia"/>
+        </w:rPr>
+        <w:t xml:space="preserve">non-hedonic </w:t>
+      </w:r>
+      <w:r>
+        <w:rPr>
+          <w:rFonts w:eastAsiaTheme="minorEastAsia"/>
+        </w:rPr>
+        <w:t xml:space="preserve">factors such </w:t>
       </w:r>
       <w:r>
         <w:rPr>
           <w:rFonts w:eastAsiaTheme="minorEastAsia"/>
         </w:rPr>
         <w:lastRenderedPageBreak/>
-        <w:t>characteristics</w:t>
-      </w:r>
-      <w:r>
-        <w:rPr>
-          <w:rFonts w:eastAsiaTheme="minorEastAsia"/>
-        </w:rPr>
-        <w:t xml:space="preserve">, </w:t>
-      </w:r>
-      <w:r>
-        <w:rPr>
-          <w:rFonts w:eastAsiaTheme="minorEastAsia"/>
-        </w:rPr>
-        <w:t xml:space="preserve">Contemporary </w:t>
-      </w:r>
-      <w:r>
-        <w:rPr>
-          <w:rFonts w:eastAsiaTheme="minorEastAsia"/>
-        </w:rPr>
-        <w:t xml:space="preserve">art </w:t>
-      </w:r>
-      <w:r>
-        <w:rPr>
-          <w:rFonts w:eastAsiaTheme="minorEastAsia"/>
-        </w:rPr>
-        <w:t xml:space="preserve">which is often </w:t>
-      </w:r>
-      <w:r>
-        <w:rPr>
-          <w:rFonts w:eastAsiaTheme="minorEastAsia"/>
-        </w:rPr>
-        <w:t xml:space="preserve">newer </w:t>
-      </w:r>
-      <w:r>
-        <w:rPr>
-          <w:rFonts w:eastAsiaTheme="minorEastAsia"/>
-        </w:rPr>
-        <w:t>seems to be evaluated more ba</w:t>
-      </w:r>
-      <w:r>
-        <w:rPr>
-          <w:rFonts w:eastAsiaTheme="minorEastAsia"/>
-        </w:rPr>
-        <w:t>sed on hedonic characteristics</w:t>
-      </w:r>
-      <w:r>
-        <w:rPr>
-          <w:rFonts w:eastAsiaTheme="minorEastAsia"/>
-        </w:rPr>
-        <w:t xml:space="preserve">. </w:t>
-      </w:r>
-      <w:r>
-        <w:rPr>
-          <w:rFonts w:eastAsiaTheme="minorEastAsia"/>
-        </w:rPr>
-        <w:t>This</w:t>
-      </w:r>
-      <w:r>
-        <w:rPr>
-          <w:rFonts w:eastAsiaTheme="minorEastAsia"/>
-        </w:rPr>
-        <w:t xml:space="preserve"> is demonstrated</w:t>
-      </w:r>
-      <w:r>
-        <w:rPr>
-          <w:rFonts w:eastAsiaTheme="minorEastAsia"/>
-        </w:rPr>
-        <w:t xml:space="preserve"> in our hedonic regression result</w:t>
-      </w:r>
-      <w:r>
-        <w:rPr>
-          <w:rFonts w:eastAsiaTheme="minorEastAsia"/>
-        </w:rPr>
-        <w:t>s</w:t>
-      </w:r>
-      <w:r>
-        <w:rPr>
-          <w:rFonts w:eastAsiaTheme="minorEastAsia"/>
-        </w:rPr>
-        <w:t xml:space="preserve">: the </w:t>
-      </w:r>
-      <w:r>
-        <w:rPr>
-          <w:rFonts w:eastAsiaTheme="minorEastAsia"/>
-        </w:rPr>
-        <w:t xml:space="preserve">much </w:t>
-      </w:r>
-      <w:r>
-        <w:rPr>
-          <w:rFonts w:eastAsiaTheme="minorEastAsia"/>
-        </w:rPr>
-        <w:t>higher intercept</w:t>
-      </w:r>
-      <w:r>
-        <w:rPr>
-          <w:rFonts w:eastAsiaTheme="minorEastAsia"/>
-        </w:rPr>
-        <w:t xml:space="preserve"> for Impressionist art suggests </w:t>
-      </w:r>
-      <w:r>
-        <w:rPr>
-          <w:rFonts w:eastAsiaTheme="minorEastAsia"/>
-        </w:rPr>
-        <w:t xml:space="preserve">that </w:t>
-      </w:r>
-      <w:r>
-        <w:rPr>
-          <w:rFonts w:eastAsiaTheme="minorEastAsia"/>
-        </w:rPr>
-        <w:t xml:space="preserve">non-hedonic </w:t>
-      </w:r>
-      <w:r>
-        <w:rPr>
-          <w:rFonts w:eastAsiaTheme="minorEastAsia"/>
-        </w:rPr>
-        <w:t xml:space="preserve">factors such as </w:t>
+        <w:t xml:space="preserve">as </w:t>
       </w:r>
       <w:r>
         <w:rPr>
@@ -7660,14 +7962,7 @@
         <w:rPr>
           <w:rFonts w:eastAsiaTheme="minorEastAsia"/>
         </w:rPr>
-        <w:t>a lot of variation in the data, as evidenced by moderate-</w:t>
-      </w:r>
-      <w:r>
-        <w:rPr>
-          <w:rFonts w:eastAsiaTheme="minorEastAsia"/>
-        </w:rPr>
-        <w:lastRenderedPageBreak/>
-        <w:t>low</w:t>
+        <w:t>a lot of variation in the data, as evidenced by moderate-low</w:t>
       </w:r>
       <m:oMath>
         <m:r>
@@ -7819,6 +8114,7 @@
         <w:rPr>
           <w:rFonts w:eastAsiaTheme="minorEastAsia"/>
         </w:rPr>
+        <w:lastRenderedPageBreak/>
         <w:t>We see generally similar</w:t>
       </w:r>
       <w:r>
@@ -8294,348 +8590,13 @@
         <w:t xml:space="preserve"> </w:t>
       </w:r>
     </w:p>
-    <w:tbl>
-      <w:tblPr>
-        <w:tblStyle w:val="TableGrid"/>
-        <w:tblW w:w="0" w:type="auto"/>
-        <w:tblLook w:val="04A0" w:firstRow="1" w:lastRow="0" w:firstColumn="1" w:lastColumn="0" w:noHBand="0" w:noVBand="1"/>
-      </w:tblPr>
-      <w:tblGrid>
-        <w:gridCol w:w="3116"/>
-        <w:gridCol w:w="3117"/>
-        <w:gridCol w:w="3117"/>
-      </w:tblGrid>
-      <w:tr>
-        <w:tc>
-          <w:tcPr>
-            <w:tcW w:w="3116" w:type="dxa"/>
-          </w:tcPr>
-          <w:p>
-            <w:pPr>
-              <w:spacing w:before="240" w:line="480" w:lineRule="auto"/>
-              <w:ind w:firstLine="0"/>
-              <w:rPr>
-                <w:rFonts w:eastAsiaTheme="minorEastAsia"/>
-              </w:rPr>
-            </w:pPr>
-          </w:p>
-        </w:tc>
-        <w:tc>
-          <w:tcPr>
-            <w:tcW w:w="3117" w:type="dxa"/>
-          </w:tcPr>
-          <w:p>
-            <w:pPr>
-              <w:spacing w:before="240" w:line="480" w:lineRule="auto"/>
-              <w:ind w:firstLine="0"/>
-              <w:jc w:val="center"/>
-              <w:rPr>
-                <w:rFonts w:eastAsiaTheme="minorEastAsia"/>
-              </w:rPr>
-            </w:pPr>
-            <w:r>
-              <w:rPr>
-                <w:rFonts w:eastAsiaTheme="minorEastAsia"/>
-              </w:rPr>
-              <w:t xml:space="preserve">Anchoring under </w:t>
-            </w:r>
-            <m:oMath>
-              <m:sSub>
-                <m:sSubPr>
-                  <m:ctrlPr>
-                    <w:rPr>
-                      <w:rFonts w:ascii="Cambria Math" w:eastAsiaTheme="minorEastAsia" w:hAnsi="Cambria Math"/>
-                      <w:i/>
-                    </w:rPr>
-                  </m:ctrlPr>
-                </m:sSubPr>
-                <m:e>
-                  <m:r>
-                    <w:rPr>
-                      <w:rFonts w:ascii="Cambria Math" w:eastAsiaTheme="minorEastAsia" w:hAnsi="Cambria Math"/>
-                    </w:rPr>
-                    <m:t>Q</m:t>
-                  </m:r>
-                </m:e>
-                <m:sub>
-                  <m:r>
-                    <w:rPr>
-                      <w:rFonts w:ascii="Cambria Math" w:eastAsiaTheme="minorEastAsia" w:hAnsi="Cambria Math"/>
-                    </w:rPr>
-                    <m:t>1</m:t>
-                  </m:r>
-                </m:sub>
-              </m:sSub>
-            </m:oMath>
-          </w:p>
-        </w:tc>
-        <w:tc>
-          <w:tcPr>
-            <w:tcW w:w="3117" w:type="dxa"/>
-          </w:tcPr>
-          <w:p>
-            <w:pPr>
-              <w:spacing w:before="240" w:line="480" w:lineRule="auto"/>
-              <w:ind w:firstLine="0"/>
-              <w:jc w:val="center"/>
-              <w:rPr>
-                <w:rFonts w:eastAsiaTheme="minorEastAsia"/>
-              </w:rPr>
-            </w:pPr>
-            <w:r>
-              <w:rPr>
-                <w:rFonts w:eastAsiaTheme="minorEastAsia"/>
-              </w:rPr>
-              <w:t xml:space="preserve">Anchoring under </w:t>
-            </w:r>
-            <m:oMath>
-              <m:sSub>
-                <m:sSubPr>
-                  <m:ctrlPr>
-                    <w:rPr>
-                      <w:rFonts w:ascii="Cambria Math" w:eastAsiaTheme="minorEastAsia" w:hAnsi="Cambria Math"/>
-                      <w:i/>
-                    </w:rPr>
-                  </m:ctrlPr>
-                </m:sSubPr>
-                <m:e>
-                  <m:r>
-                    <w:rPr>
-                      <w:rFonts w:ascii="Cambria Math" w:eastAsiaTheme="minorEastAsia" w:hAnsi="Cambria Math"/>
-                    </w:rPr>
-                    <m:t>Q</m:t>
-                  </m:r>
-                </m:e>
-                <m:sub>
-                  <m:r>
-                    <w:rPr>
-                      <w:rFonts w:ascii="Cambria Math" w:eastAsiaTheme="minorEastAsia" w:hAnsi="Cambria Math"/>
-                    </w:rPr>
-                    <m:t>2</m:t>
-                  </m:r>
-                </m:sub>
-              </m:sSub>
-            </m:oMath>
-          </w:p>
-        </w:tc>
-      </w:tr>
-      <w:tr>
-        <w:tc>
-          <w:tcPr>
-            <w:tcW w:w="3116" w:type="dxa"/>
-          </w:tcPr>
-          <w:p>
-            <w:pPr>
-              <w:spacing w:before="240" w:line="480" w:lineRule="auto"/>
-              <w:ind w:firstLine="0"/>
-              <w:rPr>
-                <w:rFonts w:eastAsiaTheme="minorEastAsia"/>
-              </w:rPr>
-            </w:pPr>
-            <w:r>
-              <w:rPr>
-                <w:rFonts w:eastAsiaTheme="minorEastAsia"/>
-              </w:rPr>
-              <w:t>Impressionist Art</w:t>
-            </w:r>
-          </w:p>
-        </w:tc>
-        <w:tc>
-          <w:tcPr>
-            <w:tcW w:w="3117" w:type="dxa"/>
-          </w:tcPr>
-          <w:p>
-            <w:pPr>
-              <w:spacing w:before="240" w:line="480" w:lineRule="auto"/>
-              <w:ind w:firstLine="0"/>
-              <w:jc w:val="center"/>
-              <w:rPr>
-                <w:rFonts w:eastAsiaTheme="minorEastAsia"/>
-              </w:rPr>
-            </w:pPr>
-            <w:r>
-              <w:rPr>
-                <w:rFonts w:eastAsiaTheme="minorEastAsia"/>
-              </w:rPr>
-              <w:t>0.034</w:t>
-            </w:r>
-            <w:r>
-              <w:rPr>
-                <w:rFonts w:eastAsiaTheme="minorEastAsia"/>
-              </w:rPr>
-              <w:t xml:space="preserve"> *</w:t>
-            </w:r>
-          </w:p>
-        </w:tc>
-        <w:tc>
-          <w:tcPr>
-            <w:tcW w:w="3117" w:type="dxa"/>
-          </w:tcPr>
-          <w:p>
-            <w:pPr>
-              <w:spacing w:before="240" w:line="480" w:lineRule="auto"/>
-              <w:ind w:firstLine="0"/>
-              <w:jc w:val="center"/>
-              <w:rPr>
-                <w:rFonts w:eastAsiaTheme="minorEastAsia"/>
-              </w:rPr>
-            </w:pPr>
-            <w:r>
-              <w:rPr>
-                <w:rFonts w:eastAsiaTheme="minorEastAsia"/>
-              </w:rPr>
-              <w:t>0.026 *</w:t>
-            </w:r>
-          </w:p>
-        </w:tc>
-      </w:tr>
-      <w:tr>
-        <w:tc>
-          <w:tcPr>
-            <w:tcW w:w="3116" w:type="dxa"/>
-          </w:tcPr>
-          <w:p>
-            <w:pPr>
-              <w:spacing w:before="240" w:line="480" w:lineRule="auto"/>
-              <w:ind w:firstLine="0"/>
-              <w:rPr>
-                <w:rFonts w:eastAsiaTheme="minorEastAsia"/>
-              </w:rPr>
-            </w:pPr>
-            <w:r>
-              <w:rPr>
-                <w:rFonts w:eastAsiaTheme="minorEastAsia"/>
-              </w:rPr>
-              <w:t>Contemporary Art</w:t>
-            </w:r>
-          </w:p>
-        </w:tc>
-        <w:tc>
-          <w:tcPr>
-            <w:tcW w:w="3117" w:type="dxa"/>
-          </w:tcPr>
-          <w:p>
-            <w:pPr>
-              <w:spacing w:before="240" w:line="480" w:lineRule="auto"/>
-              <w:ind w:firstLine="0"/>
-              <w:jc w:val="center"/>
-              <w:rPr>
-                <w:rFonts w:eastAsiaTheme="minorEastAsia"/>
-              </w:rPr>
-            </w:pPr>
-            <w:r>
-              <w:rPr>
-                <w:rFonts w:eastAsiaTheme="minorEastAsia"/>
-              </w:rPr>
-              <w:t>-0.</w:t>
-            </w:r>
-            <w:r>
-              <w:rPr>
-                <w:rFonts w:eastAsiaTheme="minorEastAsia"/>
-              </w:rPr>
-              <w:t>03</w:t>
-            </w:r>
-          </w:p>
-        </w:tc>
-        <w:tc>
-          <w:tcPr>
-            <w:tcW w:w="3117" w:type="dxa"/>
-          </w:tcPr>
-          <w:p>
-            <w:pPr>
-              <w:spacing w:before="240" w:line="480" w:lineRule="auto"/>
-              <w:ind w:firstLine="0"/>
-              <w:jc w:val="center"/>
-              <w:rPr>
-                <w:rFonts w:eastAsiaTheme="minorEastAsia"/>
-              </w:rPr>
-            </w:pPr>
-            <w:r>
-              <w:rPr>
-                <w:rFonts w:eastAsiaTheme="minorEastAsia"/>
-              </w:rPr>
-              <w:t>-0.02</w:t>
-            </w:r>
-          </w:p>
-        </w:tc>
-      </w:tr>
-      <w:tr>
-        <w:tc>
-          <w:tcPr>
-            <w:tcW w:w="3116" w:type="dxa"/>
-          </w:tcPr>
-          <w:p>
-            <w:pPr>
-              <w:spacing w:before="240" w:line="480" w:lineRule="auto"/>
-              <w:ind w:firstLine="0"/>
-              <w:rPr>
-                <w:rFonts w:eastAsiaTheme="minorEastAsia"/>
-              </w:rPr>
-            </w:pPr>
-            <w:r>
-              <w:rPr>
-                <w:rFonts w:eastAsiaTheme="minorEastAsia"/>
-              </w:rPr>
-              <w:t>Assorted Art</w:t>
-            </w:r>
-          </w:p>
-        </w:tc>
-        <w:tc>
-          <w:tcPr>
-            <w:tcW w:w="3117" w:type="dxa"/>
-          </w:tcPr>
-          <w:p>
-            <w:pPr>
-              <w:spacing w:before="240" w:line="480" w:lineRule="auto"/>
-              <w:ind w:firstLine="0"/>
-              <w:jc w:val="center"/>
-              <w:rPr>
-                <w:rFonts w:eastAsiaTheme="minorEastAsia"/>
-              </w:rPr>
-            </w:pPr>
-            <w:r>
-              <w:rPr>
-                <w:rFonts w:eastAsiaTheme="minorEastAsia"/>
-              </w:rPr>
-              <w:t>0.66 ***</w:t>
-            </w:r>
-          </w:p>
-        </w:tc>
-        <w:tc>
-          <w:tcPr>
-            <w:tcW w:w="3117" w:type="dxa"/>
-          </w:tcPr>
-          <w:p>
-            <w:pPr>
-              <w:spacing w:before="240" w:line="480" w:lineRule="auto"/>
-              <w:ind w:firstLine="0"/>
-              <w:jc w:val="center"/>
-              <w:rPr>
-                <w:rFonts w:eastAsiaTheme="minorEastAsia"/>
-              </w:rPr>
-            </w:pPr>
-            <w:r>
-              <w:rPr>
-                <w:rFonts w:eastAsiaTheme="minorEastAsia"/>
-              </w:rPr>
-              <w:t>0.52</w:t>
-            </w:r>
-            <w:r>
-              <w:rPr>
-                <w:rFonts w:eastAsiaTheme="minorEastAsia"/>
-              </w:rPr>
-              <w:t xml:space="preserve"> ***</w:t>
-            </w:r>
-          </w:p>
-        </w:tc>
-      </w:tr>
-    </w:tbl>
     <w:p>
       <w:pPr>
         <w:spacing w:before="240" w:line="480" w:lineRule="auto"/>
         <w:ind w:firstLine="0"/>
         <w:rPr>
           <w:rFonts w:eastAsiaTheme="minorEastAsia"/>
+          <w:b/>
         </w:rPr>
       </w:pPr>
     </w:p>
@@ -8645,13 +8606,29 @@
         <w:ind w:firstLine="0"/>
         <w:rPr>
           <w:rFonts w:eastAsiaTheme="minorEastAsia"/>
+          <w:b/>
         </w:rPr>
       </w:pPr>
       <w:r>
         <w:rPr>
           <w:rFonts w:eastAsiaTheme="minorEastAsia"/>
-        </w:rPr>
-        <w:lastRenderedPageBreak/>
+          <w:b/>
+        </w:rPr>
+        <w:t>THREE EXPERIMENTS</w:t>
+      </w:r>
+    </w:p>
+    <w:p>
+      <w:pPr>
+        <w:spacing w:before="240" w:line="480" w:lineRule="auto"/>
+        <w:ind w:firstLine="0"/>
+        <w:rPr>
+          <w:rFonts w:eastAsiaTheme="minorEastAsia"/>
+        </w:rPr>
+      </w:pPr>
+      <w:r>
+        <w:rPr>
+          <w:rFonts w:eastAsiaTheme="minorEastAsia"/>
+        </w:rPr>
         <w:t xml:space="preserve">One </w:t>
       </w:r>
       <w:r>
@@ -8792,7 +8769,37 @@
         <w:rPr>
           <w:rFonts w:eastAsiaTheme="minorEastAsia"/>
         </w:rPr>
-        <w:t xml:space="preserve">. This allow us </w:t>
+        <w:t xml:space="preserve">. </w:t>
+      </w:r>
+      <w:r>
+        <w:rPr>
+          <w:rFonts w:eastAsiaTheme="minorEastAsia"/>
+        </w:rPr>
+        <w:t xml:space="preserve">Specifically, </w:t>
+      </w:r>
+      <w:r>
+        <w:rPr>
+          <w:rFonts w:eastAsiaTheme="minorEastAsia"/>
+        </w:rPr>
+        <w:t xml:space="preserve">we </w:t>
+      </w:r>
+      <w:r>
+        <w:rPr>
+          <w:rFonts w:eastAsiaTheme="minorEastAsia"/>
+        </w:rPr>
+        <w:t xml:space="preserve">test whether </w:t>
+      </w:r>
+      <w:r>
+        <w:rPr>
+          <w:rFonts w:eastAsiaTheme="minorEastAsia"/>
+        </w:rPr>
+        <w:t xml:space="preserve">one artist serves as an anchor for the other, and vice-versa. </w:t>
+      </w:r>
+      <w:r>
+        <w:rPr>
+          <w:rFonts w:eastAsiaTheme="minorEastAsia"/>
+        </w:rPr>
+        <w:t xml:space="preserve">This allow us </w:t>
       </w:r>
       <w:r>
         <w:rPr>
@@ -8870,7 +8877,13 @@
         <w:rPr>
           <w:rFonts w:eastAsiaTheme="minorEastAsia"/>
         </w:rPr>
-        <w:t>provided.</w:t>
+        <w:t>provided for</w:t>
+      </w:r>
+      <w:r>
+        <w:rPr>
+          <w:rFonts w:eastAsiaTheme="minorEastAsia"/>
+        </w:rPr>
+        <w:t xml:space="preserve"> us.</w:t>
       </w:r>
     </w:p>
     <w:p>
@@ -8896,6 +8909,7 @@
           <w:rFonts w:eastAsiaTheme="minorEastAsia"/>
           <w:b/>
         </w:rPr>
+        <w:lastRenderedPageBreak/>
         <w:t xml:space="preserve">SUBSTITUTION EXPERIMENT #1: </w:t>
       </w:r>
     </w:p>
@@ -9315,7 +9329,6 @@
         <w:rPr>
           <w:rFonts w:eastAsiaTheme="minorEastAsia"/>
         </w:rPr>
-        <w:lastRenderedPageBreak/>
         <w:t>exhibitions</w:t>
       </w:r>
       <w:r>
@@ -9367,13 +9380,31 @@
         <w:rPr>
           <w:rFonts w:eastAsiaTheme="minorEastAsia"/>
         </w:rPr>
-        <w:t xml:space="preserve">Tables &lt;&gt; </w:t>
-      </w:r>
-      <w:r>
-        <w:rPr>
-          <w:rFonts w:eastAsiaTheme="minorEastAsia"/>
-        </w:rPr>
-        <w:t xml:space="preserve">and &lt;&gt; show the anchoring regression results </w:t>
+        <w:t xml:space="preserve">Tables </w:t>
+      </w:r>
+      <w:r>
+        <w:rPr>
+          <w:rFonts w:eastAsiaTheme="minorEastAsia"/>
+        </w:rPr>
+        <w:t>18</w:t>
+      </w:r>
+      <w:r>
+        <w:rPr>
+          <w:rFonts w:eastAsiaTheme="minorEastAsia"/>
+        </w:rPr>
+        <w:t xml:space="preserve"> </w:t>
+      </w:r>
+      <w:r>
+        <w:rPr>
+          <w:rFonts w:eastAsiaTheme="minorEastAsia"/>
+        </w:rPr>
+        <w:t>and 19</w:t>
+      </w:r>
+      <w:r>
+        <w:rPr>
+          <w:rFonts w:eastAsiaTheme="minorEastAsia"/>
+        </w:rPr>
+        <w:t xml:space="preserve"> show the anchoring regression results </w:t>
       </w:r>
       <w:r>
         <w:rPr>
@@ -9763,6 +9794,7 @@
         <w:rPr>
           <w:rFonts w:eastAsiaTheme="minorEastAsia"/>
         </w:rPr>
+        <w:lastRenderedPageBreak/>
         <w:t xml:space="preserve">measure of </w:t>
       </w:r>
       <w:r>
@@ -10207,14 +10239,7 @@
         <w:rPr>
           <w:rFonts w:eastAsiaTheme="minorEastAsia"/>
         </w:rPr>
-        <w:t xml:space="preserve"> anchoring effects between Dali and Miro pieces are inconclusive </w:t>
-      </w:r>
-      <w:r>
-        <w:rPr>
-          <w:rFonts w:eastAsiaTheme="minorEastAsia"/>
-        </w:rPr>
-        <w:lastRenderedPageBreak/>
-        <w:t>here</w:t>
+        <w:t xml:space="preserve"> anchoring effects between Dali and Miro pieces are inconclusive here</w:t>
       </w:r>
       <w:r>
         <w:rPr>
@@ -10647,6 +10672,7 @@
           <w:rFonts w:eastAsiaTheme="minorEastAsia"/>
           <w:b/>
         </w:rPr>
+        <w:lastRenderedPageBreak/>
         <w:t>PABLO PICASSO (1881-1973) AND MARC CHAGALL (1887-1985)</w:t>
       </w:r>
     </w:p>
@@ -10897,14 +10923,7 @@
         <w:rPr>
           <w:rFonts w:eastAsiaTheme="minorEastAsia"/>
         </w:rPr>
-        <w:t xml:space="preserve"> </w:t>
-      </w:r>
-      <w:r>
-        <w:rPr>
-          <w:rFonts w:eastAsiaTheme="minorEastAsia"/>
-        </w:rPr>
-        <w:lastRenderedPageBreak/>
-        <w:t>from</w:t>
+        <w:t xml:space="preserve"> from</w:t>
       </w:r>
       <w:r>
         <w:rPr>
@@ -11200,6 +11219,24 @@
         <w:rPr>
           <w:rFonts w:eastAsiaTheme="minorEastAsia"/>
         </w:rPr>
+        <w:t xml:space="preserve"> (Table</w:t>
+      </w:r>
+      <w:r>
+        <w:rPr>
+          <w:rFonts w:eastAsiaTheme="minorEastAsia"/>
+        </w:rPr>
+        <w:t>s</w:t>
+      </w:r>
+      <w:r>
+        <w:rPr>
+          <w:rFonts w:eastAsiaTheme="minorEastAsia"/>
+        </w:rPr>
+        <w:t xml:space="preserve"> 20 and 21)</w:t>
+      </w:r>
+      <w:r>
+        <w:rPr>
+          <w:rFonts w:eastAsiaTheme="minorEastAsia"/>
+        </w:rPr>
         <w:t xml:space="preserve">. </w:t>
       </w:r>
       <w:r>
@@ -11266,13 +11303,13 @@
         <w:rPr>
           <w:rFonts w:eastAsiaTheme="minorEastAsia"/>
         </w:rPr>
-        <w:t>hagall, show in Table &lt;&gt; and &lt;&gt;</w:t>
-      </w:r>
-      <w:r>
-        <w:rPr>
-          <w:rFonts w:eastAsiaTheme="minorEastAsia"/>
-        </w:rPr>
-        <w:t xml:space="preserve">. It </w:t>
+        <w:t xml:space="preserve">hagall. </w:t>
+      </w:r>
+      <w:r>
+        <w:rPr>
+          <w:rFonts w:eastAsiaTheme="minorEastAsia"/>
+        </w:rPr>
+        <w:t xml:space="preserve">It </w:t>
       </w:r>
       <w:r>
         <w:rPr>
@@ -11444,7 +11481,14 @@
         <w:rPr>
           <w:rFonts w:eastAsiaTheme="minorEastAsia"/>
         </w:rPr>
-        <w:t>if we use</w:t>
+        <w:t xml:space="preserve">if we </w:t>
+      </w:r>
+      <w:r>
+        <w:rPr>
+          <w:rFonts w:eastAsiaTheme="minorEastAsia"/>
+        </w:rPr>
+        <w:lastRenderedPageBreak/>
+        <w:t>use</w:t>
       </w:r>
       <m:oMath>
         <m:r>
@@ -11858,7 +11902,6 @@
         <w:rPr>
           <w:rFonts w:eastAsiaTheme="minorEastAsia"/>
         </w:rPr>
-        <w:lastRenderedPageBreak/>
         <w:t>Overall</w:t>
       </w:r>
       <w:r>
@@ -12256,6 +12299,7 @@
         <w:rPr>
           <w:rFonts w:eastAsiaTheme="minorEastAsia"/>
         </w:rPr>
+        <w:lastRenderedPageBreak/>
         <w:t>psychological</w:t>
       </w:r>
       <w:r>
@@ -12511,14 +12555,7 @@
         <w:rPr>
           <w:rFonts w:eastAsiaTheme="minorEastAsia"/>
         </w:rPr>
-        <w:t xml:space="preserve"> </w:t>
-      </w:r>
-      <w:r>
-        <w:rPr>
-          <w:rFonts w:eastAsiaTheme="minorEastAsia"/>
-        </w:rPr>
-        <w:lastRenderedPageBreak/>
-        <w:t xml:space="preserve">Nevertheless, both artists </w:t>
+        <w:t xml:space="preserve"> Nevertheless, both artists </w:t>
       </w:r>
       <w:r>
         <w:rPr>
@@ -12548,7 +12585,21 @@
         <w:rPr>
           <w:rFonts w:eastAsiaTheme="minorEastAsia"/>
         </w:rPr>
-        <w:t xml:space="preserve"> “Au Lit: Le Baiser”</w:t>
+        <w:t xml:space="preserve"> “Au Lit: Le </w:t>
+      </w:r>
+      <w:proofErr w:type="spellStart"/>
+      <w:r>
+        <w:rPr>
+          <w:rFonts w:eastAsiaTheme="minorEastAsia"/>
+        </w:rPr>
+        <w:t>Baiser</w:t>
+      </w:r>
+      <w:proofErr w:type="spellEnd"/>
+      <w:r>
+        <w:rPr>
+          <w:rFonts w:eastAsiaTheme="minorEastAsia"/>
+        </w:rPr>
+        <w:t>”</w:t>
       </w:r>
       <w:r>
         <w:rPr>
@@ -12655,13 +12706,31 @@
         <w:rPr>
           <w:rFonts w:eastAsiaTheme="minorEastAsia"/>
         </w:rPr>
-        <w:t xml:space="preserve">&lt;&gt; </w:t>
-      </w:r>
-      <w:r>
-        <w:rPr>
-          <w:rFonts w:eastAsiaTheme="minorEastAsia"/>
-        </w:rPr>
-        <w:t>and &lt;&gt; show</w:t>
+        <w:t>22</w:t>
+      </w:r>
+      <w:r>
+        <w:rPr>
+          <w:rFonts w:eastAsiaTheme="minorEastAsia"/>
+        </w:rPr>
+        <w:t xml:space="preserve"> </w:t>
+      </w:r>
+      <w:r>
+        <w:rPr>
+          <w:rFonts w:eastAsiaTheme="minorEastAsia"/>
+        </w:rPr>
+        <w:t xml:space="preserve">and </w:t>
+      </w:r>
+      <w:r>
+        <w:rPr>
+          <w:rFonts w:eastAsiaTheme="minorEastAsia"/>
+        </w:rPr>
+        <w:t>23</w:t>
+      </w:r>
+      <w:r>
+        <w:rPr>
+          <w:rFonts w:eastAsiaTheme="minorEastAsia"/>
+        </w:rPr>
+        <w:t xml:space="preserve"> show</w:t>
       </w:r>
       <w:r>
         <w:rPr>
@@ -13025,7 +13094,15 @@
         <w:rPr>
           <w:rFonts w:eastAsiaTheme="minorEastAsia"/>
         </w:rPr>
-        <w:t xml:space="preserve">1853-1890) </w:t>
+        <w:t>185</w:t>
+      </w:r>
+      <w:bookmarkStart w:id="0" w:name="_GoBack"/>
+      <w:bookmarkEnd w:id="0"/>
+      <w:r>
+        <w:rPr>
+          <w:rFonts w:eastAsiaTheme="minorEastAsia"/>
+        </w:rPr>
+        <w:t xml:space="preserve">3-1890) </w:t>
       </w:r>
       <w:r>
         <w:rPr>
@@ -13085,7 +13162,14 @@
         <w:rPr>
           <w:rFonts w:eastAsiaTheme="minorEastAsia"/>
         </w:rPr>
-        <w:t xml:space="preserve">oulouse-Lautrec, in particular, </w:t>
+        <w:t xml:space="preserve">oulouse-Lautrec, in </w:t>
+      </w:r>
+      <w:r>
+        <w:rPr>
+          <w:rFonts w:eastAsiaTheme="minorEastAsia"/>
+        </w:rPr>
+        <w:lastRenderedPageBreak/>
+        <w:t xml:space="preserve">particular, </w:t>
       </w:r>
       <w:r>
         <w:rPr>
@@ -13181,12 +13265,98 @@
             </m:r>
           </m:sub>
         </m:sSub>
+        <m:r>
+          <w:rPr>
+            <w:rFonts w:ascii="Cambria Math" w:eastAsiaTheme="minorEastAsia" w:hAnsi="Cambria Math"/>
+          </w:rPr>
+          <m:t>,</m:t>
+        </m:r>
+        <m:r>
+          <w:rPr>
+            <w:rFonts w:ascii="Cambria Math" w:eastAsiaTheme="minorEastAsia" w:hAnsi="Cambria Math"/>
+          </w:rPr>
+          <m:t xml:space="preserve"> </m:t>
+        </m:r>
+        <m:sSub>
+          <m:sSubPr>
+            <m:ctrlPr>
+              <w:rPr>
+                <w:rFonts w:ascii="Cambria Math" w:eastAsiaTheme="minorEastAsia" w:hAnsi="Cambria Math"/>
+                <w:i/>
+              </w:rPr>
+            </m:ctrlPr>
+          </m:sSubPr>
+          <m:e>
+            <m:r>
+              <w:rPr>
+                <w:rFonts w:ascii="Cambria Math" w:eastAsiaTheme="minorEastAsia" w:hAnsi="Cambria Math"/>
+              </w:rPr>
+              <m:t>Q</m:t>
+            </m:r>
+          </m:e>
+          <m:sub>
+            <m:r>
+              <w:rPr>
+                <w:rFonts w:ascii="Cambria Math" w:eastAsiaTheme="minorEastAsia" w:hAnsi="Cambria Math"/>
+              </w:rPr>
+              <m:t>2</m:t>
+            </m:r>
+          </m:sub>
+        </m:sSub>
       </m:oMath>
       <w:r>
         <w:rPr>
           <w:rFonts w:eastAsiaTheme="minorEastAsia"/>
         </w:rPr>
-        <w:t xml:space="preserve"> and</w:t>
+        <w:t xml:space="preserve"> cases, </w:t>
+      </w:r>
+      <w:r>
+        <w:rPr>
+          <w:rFonts w:eastAsiaTheme="minorEastAsia"/>
+        </w:rPr>
+        <w:t xml:space="preserve">which </w:t>
+      </w:r>
+      <w:r>
+        <w:rPr>
+          <w:rFonts w:eastAsiaTheme="minorEastAsia"/>
+        </w:rPr>
+        <w:t xml:space="preserve">seems to further </w:t>
+      </w:r>
+      <w:r>
+        <w:rPr>
+          <w:rFonts w:eastAsiaTheme="minorEastAsia"/>
+        </w:rPr>
+        <w:t xml:space="preserve">suggest that </w:t>
+      </w:r>
+      <w:r>
+        <w:rPr>
+          <w:rFonts w:eastAsiaTheme="minorEastAsia"/>
+        </w:rPr>
+        <w:t xml:space="preserve">Munch and Toulouse-Lautrec </w:t>
+      </w:r>
+      <w:r>
+        <w:rPr>
+          <w:rFonts w:eastAsiaTheme="minorEastAsia"/>
+        </w:rPr>
+        <w:t xml:space="preserve">are not </w:t>
+      </w:r>
+      <w:r>
+        <w:rPr>
+          <w:rFonts w:eastAsiaTheme="minorEastAsia"/>
+        </w:rPr>
+        <w:t>particu</w:t>
+      </w:r>
+      <w:r>
+        <w:rPr>
+          <w:rFonts w:eastAsiaTheme="minorEastAsia"/>
+        </w:rPr>
+        <w:t>larly close hedonic substitutes.</w:t>
+      </w:r>
+      <w:r>
+        <w:rPr>
+          <w:rFonts w:eastAsiaTheme="minorEastAsia"/>
+        </w:rPr>
+        <w:t xml:space="preserve"> That said,</w:t>
       </w:r>
       <m:oMath>
         <m:r>
@@ -13226,94 +13396,6 @@
         <w:rPr>
           <w:rFonts w:eastAsiaTheme="minorEastAsia"/>
         </w:rPr>
-        <w:t xml:space="preserve"> cases, </w:t>
-      </w:r>
-      <w:r>
-        <w:rPr>
-          <w:rFonts w:eastAsiaTheme="minorEastAsia"/>
-        </w:rPr>
-        <w:t xml:space="preserve">which </w:t>
-      </w:r>
-      <w:r>
-        <w:rPr>
-          <w:rFonts w:eastAsiaTheme="minorEastAsia"/>
-        </w:rPr>
-        <w:t xml:space="preserve">seems to further </w:t>
-      </w:r>
-      <w:r>
-        <w:rPr>
-          <w:rFonts w:eastAsiaTheme="minorEastAsia"/>
-        </w:rPr>
-        <w:t xml:space="preserve">suggest that </w:t>
-      </w:r>
-      <w:r>
-        <w:rPr>
-          <w:rFonts w:eastAsiaTheme="minorEastAsia"/>
-        </w:rPr>
-        <w:t xml:space="preserve">Munch and Toulouse-Lautrec </w:t>
-      </w:r>
-      <w:r>
-        <w:rPr>
-          <w:rFonts w:eastAsiaTheme="minorEastAsia"/>
-        </w:rPr>
-        <w:t xml:space="preserve">are not </w:t>
-      </w:r>
-      <w:r>
-        <w:rPr>
-          <w:rFonts w:eastAsiaTheme="minorEastAsia"/>
-        </w:rPr>
-        <w:t>particu</w:t>
-      </w:r>
-      <w:r>
-        <w:rPr>
-          <w:rFonts w:eastAsiaTheme="minorEastAsia"/>
-        </w:rPr>
-        <w:t>larly close hedonic substitutes.</w:t>
-      </w:r>
-      <w:r>
-        <w:rPr>
-          <w:rFonts w:eastAsiaTheme="minorEastAsia"/>
-        </w:rPr>
-        <w:t xml:space="preserve"> That said,</w:t>
-      </w:r>
-      <m:oMath>
-        <m:r>
-          <w:rPr>
-            <w:rFonts w:ascii="Cambria Math" w:eastAsiaTheme="minorEastAsia" w:hAnsi="Cambria Math"/>
-          </w:rPr>
-          <m:t xml:space="preserve"> </m:t>
-        </m:r>
-        <m:sSub>
-          <m:sSubPr>
-            <m:ctrlPr>
-              <w:rPr>
-                <w:rFonts w:ascii="Cambria Math" w:eastAsiaTheme="minorEastAsia" w:hAnsi="Cambria Math"/>
-                <w:i/>
-              </w:rPr>
-            </m:ctrlPr>
-          </m:sSubPr>
-          <m:e>
-            <m:r>
-              <w:rPr>
-                <w:rFonts w:ascii="Cambria Math" w:eastAsiaTheme="minorEastAsia" w:hAnsi="Cambria Math"/>
-              </w:rPr>
-              <m:t>Q</m:t>
-            </m:r>
-          </m:e>
-          <m:sub>
-            <m:r>
-              <w:rPr>
-                <w:rFonts w:ascii="Cambria Math" w:eastAsiaTheme="minorEastAsia" w:hAnsi="Cambria Math"/>
-              </w:rPr>
-              <m:t>2</m:t>
-            </m:r>
-          </m:sub>
-        </m:sSub>
-      </m:oMath>
-      <w:r>
-        <w:rPr>
-          <w:rFonts w:eastAsiaTheme="minorEastAsia"/>
-        </w:rPr>
         <w:t xml:space="preserve"> </w:t>
       </w:r>
       <w:r>
@@ -13414,20 +13496,25 @@
         <w:rPr>
           <w:rFonts w:eastAsiaTheme="minorEastAsia"/>
         </w:rPr>
-        <w:t xml:space="preserve"> indicates that w</w:t>
-      </w:r>
-      <w:r>
-        <w:rPr>
-          <w:rFonts w:eastAsiaTheme="minorEastAsia"/>
-        </w:rPr>
-        <w:t xml:space="preserve">e do </w:t>
-      </w:r>
-      <w:r>
-        <w:rPr>
-          <w:rFonts w:eastAsiaTheme="minorEastAsia"/>
-        </w:rPr>
-        <w:lastRenderedPageBreak/>
-        <w:t>seem to explain more var</w:t>
+        <w:t xml:space="preserve"> </w:t>
+      </w:r>
+      <w:r>
+        <w:rPr>
+          <w:rFonts w:eastAsiaTheme="minorEastAsia"/>
+        </w:rPr>
+        <w:t xml:space="preserve">value </w:t>
+      </w:r>
+      <w:r>
+        <w:rPr>
+          <w:rFonts w:eastAsiaTheme="minorEastAsia"/>
+        </w:rPr>
+        <w:t>indicates that w</w:t>
+      </w:r>
+      <w:r>
+        <w:rPr>
+          <w:rFonts w:eastAsiaTheme="minorEastAsia"/>
+        </w:rPr>
+        <w:t>e do seem to explain more var</w:t>
       </w:r>
       <w:r>
         <w:rPr>
@@ -13523,34 +13610,20 @@
         <w:rPr>
           <w:rFonts w:eastAsiaTheme="minorEastAsia"/>
         </w:rPr>
+        <w:t xml:space="preserve">relatively </w:t>
+      </w:r>
+      <w:r>
+        <w:rPr>
+          <w:rFonts w:eastAsiaTheme="minorEastAsia"/>
+        </w:rPr>
         <w:t>divergent artistic styles.</w:t>
       </w:r>
-      <w:bookmarkStart w:id="0" w:name="_GoBack"/>
-      <w:bookmarkEnd w:id="0"/>
-      <w:r>
-        <w:rPr>
-          <w:rFonts w:eastAsiaTheme="minorEastAsia"/>
-        </w:rPr>
-        <w:t xml:space="preserve"> </w:t>
-      </w:r>
-    </w:p>
-    <w:p>
-      <w:pPr>
-        <w:spacing w:before="240" w:line="480" w:lineRule="auto"/>
-        <w:ind w:firstLine="0"/>
-        <w:rPr>
-          <w:rFonts w:eastAsiaTheme="minorEastAsia"/>
-        </w:rPr>
-      </w:pPr>
-    </w:p>
-    <w:p>
-      <w:pPr>
-        <w:spacing w:before="240" w:line="480" w:lineRule="auto"/>
-        <w:ind w:firstLine="0"/>
-        <w:rPr>
-          <w:rFonts w:eastAsiaTheme="minorEastAsia"/>
-        </w:rPr>
-      </w:pPr>
+      <w:r>
+        <w:rPr>
+          <w:rFonts w:eastAsiaTheme="minorEastAsia"/>
+        </w:rPr>
+        <w:t xml:space="preserve"> </w:t>
+      </w:r>
     </w:p>
     <w:p>
       <w:pPr>
@@ -13558,2645 +13631,6 @@
         <w:ind w:firstLine="0"/>
         <w:jc w:val="both"/>
       </w:pPr>
-      <w:r>
-        <w:t>###</w:t>
-      </w:r>
-    </w:p>
-    <w:p>
-      <w:pPr>
-        <w:spacing w:before="240"/>
-        <w:rPr>
-          <w:rFonts w:ascii="Georgia" w:eastAsiaTheme="minorEastAsia" w:hAnsi="Georgia"/>
-        </w:rPr>
-      </w:pPr>
-      <w:r>
-        <w:rPr>
-          <w:rFonts w:ascii="Georgia" w:eastAsiaTheme="minorEastAsia" w:hAnsi="Georgia"/>
-        </w:rPr>
-        <w:t>Table 4: Hedonic predictions, Impressionist Art (London). Half-year time dummies omitted for brevity.</w:t>
-      </w:r>
-    </w:p>
-    <w:p>
-      <w:pPr>
-        <w:spacing w:before="240"/>
-        <w:rPr>
-          <w:rFonts w:ascii="Georgia" w:eastAsiaTheme="minorEastAsia" w:hAnsi="Georgia"/>
-        </w:rPr>
-      </w:pPr>
-    </w:p>
-    <w:p>
-      <w:pPr>
-        <w:ind w:left="720"/>
-        <w:rPr>
-          <w:rFonts w:ascii="Consolas" w:eastAsiaTheme="minorEastAsia" w:hAnsi="Consolas" w:cs="Consolas"/>
-          <w:sz w:val="18"/>
-          <w:szCs w:val="18"/>
-        </w:rPr>
-      </w:pPr>
-      <w:r>
-        <w:rPr>
-          <w:rFonts w:ascii="Consolas" w:eastAsiaTheme="minorEastAsia" w:hAnsi="Consolas" w:cs="Consolas"/>
-          <w:sz w:val="18"/>
-          <w:szCs w:val="18"/>
-        </w:rPr>
-        <w:t xml:space="preserve">             Estimate Std. Error t value Pr(&gt;|t|)    </w:t>
-      </w:r>
-    </w:p>
-    <w:p>
-      <w:pPr>
-        <w:ind w:left="720"/>
-        <w:rPr>
-          <w:rFonts w:ascii="Consolas" w:eastAsiaTheme="minorEastAsia" w:hAnsi="Consolas" w:cs="Consolas"/>
-          <w:sz w:val="18"/>
-          <w:szCs w:val="18"/>
-        </w:rPr>
-      </w:pPr>
-      <w:r>
-        <w:rPr>
-          <w:rFonts w:ascii="Consolas" w:eastAsiaTheme="minorEastAsia" w:hAnsi="Consolas" w:cs="Consolas"/>
-          <w:sz w:val="18"/>
-          <w:szCs w:val="18"/>
-        </w:rPr>
-        <w:t xml:space="preserve">(Intercept) 10.667134   6.703545   1.591 0.112783    </w:t>
-      </w:r>
-    </w:p>
-    <w:p>
-      <w:pPr>
-        <w:ind w:left="720"/>
-        <w:rPr>
-          <w:rFonts w:ascii="Consolas" w:eastAsiaTheme="minorEastAsia" w:hAnsi="Consolas" w:cs="Consolas"/>
-          <w:sz w:val="18"/>
-          <w:szCs w:val="18"/>
-        </w:rPr>
-      </w:pPr>
-      <w:r>
-        <w:rPr>
-          <w:rFonts w:ascii="Consolas" w:eastAsiaTheme="minorEastAsia" w:hAnsi="Consolas" w:cs="Consolas"/>
-          <w:sz w:val="18"/>
-          <w:szCs w:val="18"/>
-        </w:rPr>
-        <w:t xml:space="preserve">DATE_PTG    -0.002122   0.003513  -0.604 0.546317    </w:t>
-      </w:r>
-    </w:p>
-    <w:p>
-      <w:pPr>
-        <w:ind w:left="720"/>
-        <w:rPr>
-          <w:rFonts w:ascii="Consolas" w:eastAsiaTheme="minorEastAsia" w:hAnsi="Consolas" w:cs="Consolas"/>
-          <w:sz w:val="18"/>
-          <w:szCs w:val="18"/>
-        </w:rPr>
-      </w:pPr>
-      <w:r>
-        <w:rPr>
-          <w:rFonts w:ascii="Consolas" w:eastAsiaTheme="minorEastAsia" w:hAnsi="Consolas" w:cs="Consolas"/>
-          <w:sz w:val="18"/>
-          <w:szCs w:val="18"/>
-        </w:rPr>
-        <w:t>DIM_A        0.026975   0.007665   3.519 0.000512 ***</w:t>
-      </w:r>
-    </w:p>
-    <w:p>
-      <w:pPr>
-        <w:ind w:left="720"/>
-        <w:rPr>
-          <w:rFonts w:ascii="Consolas" w:eastAsiaTheme="minorEastAsia" w:hAnsi="Consolas" w:cs="Consolas"/>
-          <w:sz w:val="18"/>
-          <w:szCs w:val="18"/>
-        </w:rPr>
-      </w:pPr>
-      <w:r>
-        <w:rPr>
-          <w:rFonts w:ascii="Consolas" w:eastAsiaTheme="minorEastAsia" w:hAnsi="Consolas" w:cs="Consolas"/>
-          <w:sz w:val="18"/>
-          <w:szCs w:val="18"/>
-        </w:rPr>
-        <w:t xml:space="preserve">DIM_B        0.016575   0.006388   2.595 0.010018 *  </w:t>
-      </w:r>
-    </w:p>
-    <w:p>
-      <w:pPr>
-        <w:ind w:left="720"/>
-        <w:rPr>
-          <w:rFonts w:ascii="Consolas" w:eastAsiaTheme="minorEastAsia" w:hAnsi="Consolas" w:cs="Consolas"/>
-          <w:sz w:val="18"/>
-          <w:szCs w:val="18"/>
-        </w:rPr>
-      </w:pPr>
-      <w:r>
-        <w:rPr>
-          <w:rFonts w:ascii="Consolas" w:eastAsiaTheme="minorEastAsia" w:hAnsi="Consolas" w:cs="Consolas"/>
-          <w:sz w:val="18"/>
-          <w:szCs w:val="18"/>
-        </w:rPr>
-        <w:t xml:space="preserve">SIGNED1      0.266633   0.350862   0.760 0.447990    </w:t>
-      </w:r>
-    </w:p>
-    <w:p>
-      <w:pPr>
-        <w:ind w:left="720"/>
-        <w:rPr>
-          <w:rFonts w:ascii="Consolas" w:eastAsiaTheme="minorEastAsia" w:hAnsi="Consolas" w:cs="Consolas"/>
-          <w:sz w:val="18"/>
-          <w:szCs w:val="18"/>
-        </w:rPr>
-      </w:pPr>
-      <w:r>
-        <w:rPr>
-          <w:rFonts w:ascii="Consolas" w:eastAsiaTheme="minorEastAsia" w:hAnsi="Consolas" w:cs="Consolas"/>
-          <w:sz w:val="18"/>
-          <w:szCs w:val="18"/>
-        </w:rPr>
-        <w:t xml:space="preserve">SIGNED2     -0.064880   0.434096  -0.149 0.881308    </w:t>
-      </w:r>
-    </w:p>
-    <w:p>
-      <w:pPr>
-        <w:ind w:left="720"/>
-        <w:rPr>
-          <w:rFonts w:ascii="Consolas" w:eastAsiaTheme="minorEastAsia" w:hAnsi="Consolas" w:cs="Consolas"/>
-          <w:sz w:val="18"/>
-          <w:szCs w:val="18"/>
-        </w:rPr>
-      </w:pPr>
-      <w:r>
-        <w:rPr>
-          <w:rFonts w:ascii="Consolas" w:eastAsiaTheme="minorEastAsia" w:hAnsi="Consolas" w:cs="Consolas"/>
-          <w:sz w:val="18"/>
-          <w:szCs w:val="18"/>
-        </w:rPr>
-        <w:t xml:space="preserve">SIGNED3     -0.429974   0.413009  -1.041 0.298822    </w:t>
-      </w:r>
-    </w:p>
-    <w:p>
-      <w:pPr>
-        <w:ind w:left="720"/>
-        <w:rPr>
-          <w:rFonts w:ascii="Consolas" w:eastAsiaTheme="minorEastAsia" w:hAnsi="Consolas" w:cs="Consolas"/>
-          <w:sz w:val="18"/>
-          <w:szCs w:val="18"/>
-        </w:rPr>
-      </w:pPr>
-      <w:r>
-        <w:rPr>
-          <w:rFonts w:ascii="Consolas" w:eastAsiaTheme="minorEastAsia" w:hAnsi="Consolas" w:cs="Consolas"/>
-          <w:sz w:val="18"/>
-          <w:szCs w:val="18"/>
-        </w:rPr>
-        <w:t xml:space="preserve">ART_MED6     1.779714   0.677907   2.625 0.009178 ** </w:t>
-      </w:r>
-    </w:p>
-    <w:p>
-      <w:pPr>
-        <w:ind w:left="720"/>
-        <w:rPr>
-          <w:rFonts w:ascii="Consolas" w:eastAsiaTheme="minorEastAsia" w:hAnsi="Consolas" w:cs="Consolas"/>
-          <w:sz w:val="18"/>
-          <w:szCs w:val="18"/>
-        </w:rPr>
-      </w:pPr>
-      <w:r>
-        <w:rPr>
-          <w:rFonts w:ascii="Consolas" w:eastAsiaTheme="minorEastAsia" w:hAnsi="Consolas" w:cs="Consolas"/>
-          <w:sz w:val="18"/>
-          <w:szCs w:val="18"/>
-        </w:rPr>
-        <w:t xml:space="preserve">ART_MED9     0.348789   0.684150   0.510 0.610622    </w:t>
-      </w:r>
-    </w:p>
-    <w:p>
-      <w:pPr>
-        <w:ind w:left="720"/>
-        <w:rPr>
-          <w:rFonts w:ascii="Consolas" w:eastAsiaTheme="minorEastAsia" w:hAnsi="Consolas" w:cs="Consolas"/>
-          <w:sz w:val="18"/>
-          <w:szCs w:val="18"/>
-        </w:rPr>
-      </w:pPr>
-      <w:r>
-        <w:rPr>
-          <w:rFonts w:ascii="Consolas" w:eastAsiaTheme="minorEastAsia" w:hAnsi="Consolas" w:cs="Consolas"/>
-          <w:sz w:val="18"/>
-          <w:szCs w:val="18"/>
-        </w:rPr>
-        <w:t>ART_MED12    2.270866   0.674249   3.368 0.000874 ***</w:t>
-      </w:r>
-    </w:p>
-    <w:p>
-      <w:pPr>
-        <w:ind w:left="720"/>
-        <w:rPr>
-          <w:rFonts w:ascii="Consolas" w:eastAsiaTheme="minorEastAsia" w:hAnsi="Consolas" w:cs="Consolas"/>
-          <w:sz w:val="18"/>
-          <w:szCs w:val="18"/>
-        </w:rPr>
-      </w:pPr>
-      <w:r>
-        <w:rPr>
-          <w:rFonts w:ascii="Consolas" w:eastAsiaTheme="minorEastAsia" w:hAnsi="Consolas" w:cs="Consolas"/>
-          <w:sz w:val="18"/>
-          <w:szCs w:val="18"/>
-        </w:rPr>
-        <w:t xml:space="preserve">ART_MED15    1.473253   0.698082   2.110 0.035791 *  </w:t>
-      </w:r>
-    </w:p>
-    <w:p>
-      <w:pPr>
-        <w:ind w:left="720"/>
-        <w:rPr>
-          <w:rFonts w:ascii="Consolas" w:eastAsiaTheme="minorEastAsia" w:hAnsi="Consolas" w:cs="Consolas"/>
-          <w:sz w:val="18"/>
-          <w:szCs w:val="18"/>
-        </w:rPr>
-      </w:pPr>
-      <w:r>
-        <w:rPr>
-          <w:rFonts w:ascii="Consolas" w:eastAsiaTheme="minorEastAsia" w:hAnsi="Consolas" w:cs="Consolas"/>
-          <w:sz w:val="18"/>
-          <w:szCs w:val="18"/>
-        </w:rPr>
-        <w:t>ART_MED18    2.952254   0.642515   4.595 6.80e-06 ***</w:t>
-      </w:r>
-    </w:p>
-    <w:p>
-      <w:pPr>
-        <w:ind w:left="720"/>
-        <w:rPr>
-          <w:rFonts w:ascii="Consolas" w:eastAsiaTheme="minorEastAsia" w:hAnsi="Consolas" w:cs="Consolas"/>
-          <w:sz w:val="18"/>
-          <w:szCs w:val="18"/>
-        </w:rPr>
-      </w:pPr>
-      <w:r>
-        <w:rPr>
-          <w:rFonts w:ascii="Consolas" w:eastAsiaTheme="minorEastAsia" w:hAnsi="Consolas" w:cs="Consolas"/>
-          <w:sz w:val="18"/>
-          <w:szCs w:val="18"/>
-        </w:rPr>
-        <w:t xml:space="preserve">ART_MED24    1.457382   0.771532   1.889 0.060030 .  </w:t>
-      </w:r>
-    </w:p>
-    <w:p>
-      <w:pPr>
-        <w:ind w:left="720"/>
-        <w:rPr>
-          <w:rFonts w:ascii="Consolas" w:eastAsiaTheme="minorEastAsia" w:hAnsi="Consolas" w:cs="Consolas"/>
-          <w:sz w:val="18"/>
-          <w:szCs w:val="18"/>
-        </w:rPr>
-      </w:pPr>
-      <w:r>
-        <w:rPr>
-          <w:rFonts w:ascii="Consolas" w:eastAsiaTheme="minorEastAsia" w:hAnsi="Consolas" w:cs="Consolas"/>
-          <w:sz w:val="18"/>
-          <w:szCs w:val="18"/>
-        </w:rPr>
-        <w:t xml:space="preserve">ART_MED27    1.093956   0.661039   1.655 0.099170 .  </w:t>
-      </w:r>
-    </w:p>
-    <w:p>
-      <w:pPr>
-        <w:ind w:left="720"/>
-        <w:rPr>
-          <w:rFonts w:ascii="Consolas" w:eastAsiaTheme="minorEastAsia" w:hAnsi="Consolas" w:cs="Consolas"/>
-          <w:sz w:val="18"/>
-          <w:szCs w:val="18"/>
-        </w:rPr>
-      </w:pPr>
-      <w:r>
-        <w:rPr>
-          <w:rFonts w:ascii="Consolas" w:eastAsiaTheme="minorEastAsia" w:hAnsi="Consolas" w:cs="Consolas"/>
-          <w:sz w:val="18"/>
-          <w:szCs w:val="18"/>
-        </w:rPr>
-        <w:t xml:space="preserve">ART_MED30    0.490681   0.658584   0.745 0.456923    </w:t>
-      </w:r>
-    </w:p>
-    <w:p>
-      <w:pPr>
-        <w:ind w:left="720"/>
-        <w:rPr>
-          <w:rFonts w:ascii="Consolas" w:eastAsiaTheme="minorEastAsia" w:hAnsi="Consolas" w:cs="Consolas"/>
-          <w:sz w:val="18"/>
-          <w:szCs w:val="18"/>
-        </w:rPr>
-      </w:pPr>
-      <w:r>
-        <w:rPr>
-          <w:rFonts w:ascii="Consolas" w:eastAsiaTheme="minorEastAsia" w:hAnsi="Consolas" w:cs="Consolas"/>
-          <w:sz w:val="18"/>
-          <w:szCs w:val="18"/>
-        </w:rPr>
-        <w:t xml:space="preserve">ART_MED33    1.278982   0.846104   1.512 0.131866    </w:t>
-      </w:r>
-    </w:p>
-    <w:p>
-      <w:pPr>
-        <w:ind w:left="720"/>
-        <w:rPr>
-          <w:rFonts w:ascii="Consolas" w:eastAsiaTheme="minorEastAsia" w:hAnsi="Consolas" w:cs="Consolas"/>
-          <w:sz w:val="18"/>
-          <w:szCs w:val="18"/>
-        </w:rPr>
-      </w:pPr>
-      <w:r>
-        <w:rPr>
-          <w:rFonts w:ascii="Consolas" w:eastAsiaTheme="minorEastAsia" w:hAnsi="Consolas" w:cs="Consolas"/>
-          <w:sz w:val="18"/>
-          <w:szCs w:val="18"/>
-        </w:rPr>
-        <w:t>ART_MED39    1.767484   0.660349   2.677 0.007918 **</w:t>
-      </w:r>
-    </w:p>
-    <w:p>
-      <w:pPr>
-        <w:rPr>
-          <w:rFonts w:ascii="Consolas" w:eastAsiaTheme="minorEastAsia" w:hAnsi="Consolas" w:cs="Consolas"/>
-          <w:sz w:val="18"/>
-          <w:szCs w:val="18"/>
-        </w:rPr>
-      </w:pPr>
-      <w:r>
-        <w:rPr>
-          <w:rFonts w:ascii="Consolas" w:eastAsiaTheme="minorEastAsia" w:hAnsi="Consolas" w:cs="Consolas"/>
-          <w:sz w:val="18"/>
-          <w:szCs w:val="18"/>
-        </w:rPr>
-        <w:lastRenderedPageBreak/>
-        <w:tab/>
-        <w:t>R^2:</w:t>
-      </w:r>
-      <w:r>
-        <w:rPr>
-          <w:rFonts w:ascii="Consolas" w:eastAsiaTheme="minorEastAsia" w:hAnsi="Consolas" w:cs="Consolas"/>
-          <w:sz w:val="18"/>
-          <w:szCs w:val="18"/>
-        </w:rPr>
-        <w:tab/>
-        <w:t xml:space="preserve">      </w:t>
-      </w:r>
-      <w:r>
-        <w:rPr>
-          <w:rFonts w:ascii="Consolas" w:eastAsiaTheme="minorEastAsia" w:hAnsi="Consolas" w:cs="Consolas"/>
-          <w:sz w:val="18"/>
-          <w:szCs w:val="18"/>
-        </w:rPr>
-        <w:tab/>
-      </w:r>
-      <w:r>
-        <w:rPr>
-          <w:rFonts w:ascii="Consolas" w:eastAsiaTheme="minorEastAsia" w:hAnsi="Consolas" w:cs="Consolas"/>
-          <w:sz w:val="18"/>
-          <w:szCs w:val="18"/>
-        </w:rPr>
-        <w:tab/>
-      </w:r>
-      <w:r>
-        <w:rPr>
-          <w:rFonts w:ascii="Consolas" w:eastAsiaTheme="minorEastAsia" w:hAnsi="Consolas" w:cs="Consolas"/>
-          <w:sz w:val="18"/>
-          <w:szCs w:val="18"/>
-        </w:rPr>
-        <w:tab/>
-      </w:r>
-      <w:r>
-        <w:rPr>
-          <w:rFonts w:ascii="Consolas" w:eastAsiaTheme="minorEastAsia" w:hAnsi="Consolas" w:cs="Consolas"/>
-          <w:sz w:val="18"/>
-          <w:szCs w:val="18"/>
-        </w:rPr>
-        <w:tab/>
-        <w:t xml:space="preserve">     0.8664</w:t>
-      </w:r>
-    </w:p>
-    <w:p>
-      <w:pPr>
-        <w:rPr>
-          <w:rFonts w:ascii="Consolas" w:eastAsiaTheme="minorEastAsia" w:hAnsi="Consolas" w:cs="Consolas"/>
-          <w:sz w:val="18"/>
-          <w:szCs w:val="18"/>
-        </w:rPr>
-      </w:pPr>
-      <w:r>
-        <w:rPr>
-          <w:rFonts w:ascii="Consolas" w:eastAsiaTheme="minorEastAsia" w:hAnsi="Consolas" w:cs="Consolas"/>
-          <w:sz w:val="18"/>
-          <w:szCs w:val="18"/>
-        </w:rPr>
-        <w:tab/>
-        <w:t>Adjusted R^2:                            0.8251</w:t>
-      </w:r>
-    </w:p>
-    <w:p>
-      <w:pPr>
-        <w:rPr>
-          <w:rFonts w:ascii="Consolas" w:eastAsiaTheme="minorEastAsia" w:hAnsi="Consolas" w:cs="Consolas"/>
-          <w:sz w:val="18"/>
-          <w:szCs w:val="18"/>
-        </w:rPr>
-      </w:pPr>
-      <w:r>
-        <w:rPr>
-          <w:rFonts w:ascii="Consolas" w:eastAsiaTheme="minorEastAsia" w:hAnsi="Consolas" w:cs="Consolas"/>
-          <w:sz w:val="18"/>
-          <w:szCs w:val="18"/>
-        </w:rPr>
-        <w:tab/>
-      </w:r>
-      <w:r>
-        <w:rPr>
-          <w:rFonts w:ascii="Consolas" w:eastAsiaTheme="minorEastAsia" w:hAnsi="Consolas" w:cs="Consolas"/>
-          <w:sz w:val="18"/>
-          <w:szCs w:val="18"/>
-        </w:rPr>
-        <w:t>F-statistic: 21.01 on 79 and 256 DF,  p-value: &lt; 2.2e-16</w:t>
-      </w:r>
-    </w:p>
-    <w:p>
-      <w:pPr>
-        <w:rPr>
-          <w:rFonts w:ascii="Consolas" w:eastAsiaTheme="minorEastAsia" w:hAnsi="Consolas" w:cs="Consolas"/>
-          <w:sz w:val="18"/>
-          <w:szCs w:val="18"/>
-        </w:rPr>
-      </w:pPr>
-    </w:p>
-    <w:p>
-      <w:pPr>
-        <w:rPr>
-          <w:rFonts w:ascii="Georgia" w:eastAsiaTheme="minorEastAsia" w:hAnsi="Georgia"/>
-        </w:rPr>
-      </w:pPr>
-      <w:r>
-        <w:rPr>
-          <w:rFonts w:ascii="Georgia" w:eastAsiaTheme="minorEastAsia" w:hAnsi="Georgia"/>
-        </w:rPr>
-        <w:br w:type="page"/>
-      </w:r>
-    </w:p>
-    <w:p>
-      <w:pPr>
-        <w:spacing w:before="240"/>
-        <w:rPr>
-          <w:rFonts w:ascii="Georgia" w:eastAsiaTheme="minorEastAsia" w:hAnsi="Georgia"/>
-        </w:rPr>
-      </w:pPr>
-      <w:r>
-        <w:rPr>
-          <w:rFonts w:ascii="Georgia" w:eastAsiaTheme="minorEastAsia" w:hAnsi="Georgia"/>
-        </w:rPr>
-        <w:lastRenderedPageBreak/>
-        <w:t>Table 5: Hedonic predictions, Impressionist Art (NYC).</w:t>
-      </w:r>
-      <w:r>
-        <w:rPr>
-          <w:rFonts w:ascii="Georgia" w:eastAsiaTheme="minorEastAsia" w:hAnsi="Georgia"/>
-        </w:rPr>
-        <w:t xml:space="preserve"> </w:t>
-      </w:r>
-      <w:r>
-        <w:rPr>
-          <w:rFonts w:ascii="Georgia" w:eastAsiaTheme="minorEastAsia" w:hAnsi="Georgia"/>
-        </w:rPr>
-        <w:t xml:space="preserve">Half-year time dummies omitted for brevity. </w:t>
-      </w:r>
-    </w:p>
-    <w:p>
-      <w:pPr>
-        <w:spacing w:before="240"/>
-        <w:rPr>
-          <w:rFonts w:ascii="Georgia" w:eastAsiaTheme="minorEastAsia" w:hAnsi="Georgia"/>
-        </w:rPr>
-      </w:pPr>
-    </w:p>
-    <w:p>
-      <w:pPr>
-        <w:ind w:left="720"/>
-        <w:rPr>
-          <w:rFonts w:ascii="Consolas" w:eastAsiaTheme="minorEastAsia" w:hAnsi="Consolas" w:cs="Consolas"/>
-          <w:sz w:val="18"/>
-          <w:szCs w:val="18"/>
-        </w:rPr>
-      </w:pPr>
-      <w:r>
-        <w:rPr>
-          <w:rFonts w:ascii="Consolas" w:eastAsiaTheme="minorEastAsia" w:hAnsi="Consolas" w:cs="Consolas"/>
-          <w:sz w:val="18"/>
-          <w:szCs w:val="18"/>
-        </w:rPr>
-        <w:t xml:space="preserve">             Estimate Std. Error t value Pr(&gt;|t|)    </w:t>
-      </w:r>
-    </w:p>
-    <w:p>
-      <w:pPr>
-        <w:ind w:left="720"/>
-        <w:rPr>
-          <w:rFonts w:ascii="Consolas" w:eastAsiaTheme="minorEastAsia" w:hAnsi="Consolas" w:cs="Consolas"/>
-          <w:sz w:val="18"/>
-          <w:szCs w:val="18"/>
-        </w:rPr>
-      </w:pPr>
-      <w:r>
-        <w:rPr>
-          <w:rFonts w:ascii="Consolas" w:eastAsiaTheme="minorEastAsia" w:hAnsi="Consolas" w:cs="Consolas"/>
-          <w:sz w:val="18"/>
-          <w:szCs w:val="18"/>
-        </w:rPr>
-        <w:t>(Intercept) 20.536155   5.799675   3.541 0.000458 ***</w:t>
-      </w:r>
-    </w:p>
-    <w:p>
-      <w:pPr>
-        <w:ind w:left="720"/>
-        <w:rPr>
-          <w:rFonts w:ascii="Consolas" w:eastAsiaTheme="minorEastAsia" w:hAnsi="Consolas" w:cs="Consolas"/>
-          <w:sz w:val="18"/>
-          <w:szCs w:val="18"/>
-        </w:rPr>
-      </w:pPr>
-      <w:r>
-        <w:rPr>
-          <w:rFonts w:ascii="Consolas" w:eastAsiaTheme="minorEastAsia" w:hAnsi="Consolas" w:cs="Consolas"/>
-          <w:sz w:val="18"/>
-          <w:szCs w:val="18"/>
-        </w:rPr>
-        <w:t xml:space="preserve">DATE_PTG    -0.006033   0.002998  -2.013 0.044995 *  </w:t>
-      </w:r>
-    </w:p>
-    <w:p>
-      <w:pPr>
-        <w:ind w:left="720"/>
-        <w:rPr>
-          <w:rFonts w:ascii="Consolas" w:eastAsiaTheme="minorEastAsia" w:hAnsi="Consolas" w:cs="Consolas"/>
-          <w:sz w:val="18"/>
-          <w:szCs w:val="18"/>
-        </w:rPr>
-      </w:pPr>
-      <w:r>
-        <w:rPr>
-          <w:rFonts w:ascii="Consolas" w:eastAsiaTheme="minorEastAsia" w:hAnsi="Consolas" w:cs="Consolas"/>
-          <w:sz w:val="18"/>
-          <w:szCs w:val="18"/>
-        </w:rPr>
-        <w:t>DIM_A        0.040589   0.007452   5.447 1.03e-07 ***</w:t>
-      </w:r>
-    </w:p>
-    <w:p>
-      <w:pPr>
-        <w:ind w:left="720"/>
-        <w:rPr>
-          <w:rFonts w:ascii="Consolas" w:eastAsiaTheme="minorEastAsia" w:hAnsi="Consolas" w:cs="Consolas"/>
-          <w:sz w:val="18"/>
-          <w:szCs w:val="18"/>
-        </w:rPr>
-      </w:pPr>
-      <w:r>
-        <w:rPr>
-          <w:rFonts w:ascii="Consolas" w:eastAsiaTheme="minorEastAsia" w:hAnsi="Consolas" w:cs="Consolas"/>
-          <w:sz w:val="18"/>
-          <w:szCs w:val="18"/>
-        </w:rPr>
-        <w:t xml:space="preserve">DIM_B        0.012602   0.007114   1.771 0.077433 .  </w:t>
-      </w:r>
-    </w:p>
-    <w:p>
-      <w:pPr>
-        <w:ind w:left="720"/>
-        <w:rPr>
-          <w:rFonts w:ascii="Consolas" w:eastAsiaTheme="minorEastAsia" w:hAnsi="Consolas" w:cs="Consolas"/>
-          <w:sz w:val="18"/>
-          <w:szCs w:val="18"/>
-        </w:rPr>
-      </w:pPr>
-      <w:r>
-        <w:rPr>
-          <w:rFonts w:ascii="Consolas" w:eastAsiaTheme="minorEastAsia" w:hAnsi="Consolas" w:cs="Consolas"/>
-          <w:sz w:val="18"/>
-          <w:szCs w:val="18"/>
-        </w:rPr>
-        <w:t>SIGNED1      1.059125   0.156739   6.757 6.69e-11 ***</w:t>
-      </w:r>
-    </w:p>
-    <w:p>
-      <w:pPr>
-        <w:ind w:left="720"/>
-        <w:rPr>
-          <w:rFonts w:ascii="Consolas" w:eastAsiaTheme="minorEastAsia" w:hAnsi="Consolas" w:cs="Consolas"/>
-          <w:sz w:val="18"/>
-          <w:szCs w:val="18"/>
-        </w:rPr>
-      </w:pPr>
-      <w:r>
-        <w:rPr>
-          <w:rFonts w:ascii="Consolas" w:eastAsiaTheme="minorEastAsia" w:hAnsi="Consolas" w:cs="Consolas"/>
-          <w:sz w:val="18"/>
-          <w:szCs w:val="18"/>
-        </w:rPr>
-        <w:t xml:space="preserve">SIGNED2      0.301338   0.245387   1.228 0.220348    </w:t>
-      </w:r>
-    </w:p>
-    <w:p>
-      <w:pPr>
-        <w:ind w:left="720"/>
-        <w:rPr>
-          <w:rFonts w:ascii="Consolas" w:eastAsiaTheme="minorEastAsia" w:hAnsi="Consolas" w:cs="Consolas"/>
-          <w:sz w:val="18"/>
-          <w:szCs w:val="18"/>
-        </w:rPr>
-      </w:pPr>
-      <w:r>
-        <w:rPr>
-          <w:rFonts w:ascii="Consolas" w:eastAsiaTheme="minorEastAsia" w:hAnsi="Consolas" w:cs="Consolas"/>
-          <w:sz w:val="18"/>
-          <w:szCs w:val="18"/>
-        </w:rPr>
-        <w:t xml:space="preserve">SIGNED3      0.203128   0.217131   0.936 0.350234    </w:t>
-      </w:r>
-    </w:p>
-    <w:p>
-      <w:pPr>
-        <w:ind w:left="720"/>
-        <w:rPr>
-          <w:rFonts w:ascii="Consolas" w:eastAsiaTheme="minorEastAsia" w:hAnsi="Consolas" w:cs="Consolas"/>
-          <w:sz w:val="18"/>
-          <w:szCs w:val="18"/>
-        </w:rPr>
-      </w:pPr>
-      <w:r>
-        <w:rPr>
-          <w:rFonts w:ascii="Consolas" w:eastAsiaTheme="minorEastAsia" w:hAnsi="Consolas" w:cs="Consolas"/>
-          <w:sz w:val="18"/>
-          <w:szCs w:val="18"/>
-        </w:rPr>
-        <w:t xml:space="preserve">ART_MED6    -0.364772   0.687000  -0.531 0.595814    </w:t>
-      </w:r>
-    </w:p>
-    <w:p>
-      <w:pPr>
-        <w:ind w:left="720"/>
-        <w:rPr>
-          <w:rFonts w:ascii="Consolas" w:eastAsiaTheme="minorEastAsia" w:hAnsi="Consolas" w:cs="Consolas"/>
-          <w:sz w:val="18"/>
-          <w:szCs w:val="18"/>
-        </w:rPr>
-      </w:pPr>
-      <w:r>
-        <w:rPr>
-          <w:rFonts w:ascii="Consolas" w:eastAsiaTheme="minorEastAsia" w:hAnsi="Consolas" w:cs="Consolas"/>
-          <w:sz w:val="18"/>
-          <w:szCs w:val="18"/>
-        </w:rPr>
-        <w:t xml:space="preserve">ART_MED9    -0.060186   0.642117  -0.094 0.925382    </w:t>
-      </w:r>
-    </w:p>
-    <w:p>
-      <w:pPr>
-        <w:ind w:left="720"/>
-        <w:rPr>
-          <w:rFonts w:ascii="Consolas" w:eastAsiaTheme="minorEastAsia" w:hAnsi="Consolas" w:cs="Consolas"/>
-          <w:sz w:val="18"/>
-          <w:szCs w:val="18"/>
-        </w:rPr>
-      </w:pPr>
-      <w:r>
-        <w:rPr>
-          <w:rFonts w:ascii="Consolas" w:eastAsiaTheme="minorEastAsia" w:hAnsi="Consolas" w:cs="Consolas"/>
-          <w:sz w:val="18"/>
-          <w:szCs w:val="18"/>
-        </w:rPr>
-        <w:t xml:space="preserve">ART_MED12    1.014323   0.618434   1.640 0.101960    </w:t>
-      </w:r>
-    </w:p>
-    <w:p>
-      <w:pPr>
-        <w:ind w:left="720"/>
-        <w:rPr>
-          <w:rFonts w:ascii="Consolas" w:eastAsiaTheme="minorEastAsia" w:hAnsi="Consolas" w:cs="Consolas"/>
-          <w:sz w:val="18"/>
-          <w:szCs w:val="18"/>
-        </w:rPr>
-      </w:pPr>
-      <w:r>
-        <w:rPr>
-          <w:rFonts w:ascii="Consolas" w:eastAsiaTheme="minorEastAsia" w:hAnsi="Consolas" w:cs="Consolas"/>
-          <w:sz w:val="18"/>
-          <w:szCs w:val="18"/>
-        </w:rPr>
-        <w:t xml:space="preserve">ART_MED15   -0.131242   0.665053  -0.197 0.843687    </w:t>
-      </w:r>
-    </w:p>
-    <w:p>
-      <w:pPr>
-        <w:ind w:left="720"/>
-        <w:rPr>
-          <w:rFonts w:ascii="Consolas" w:eastAsiaTheme="minorEastAsia" w:hAnsi="Consolas" w:cs="Consolas"/>
-          <w:sz w:val="18"/>
-          <w:szCs w:val="18"/>
-        </w:rPr>
-      </w:pPr>
-      <w:r>
-        <w:rPr>
-          <w:rFonts w:ascii="Consolas" w:eastAsiaTheme="minorEastAsia" w:hAnsi="Consolas" w:cs="Consolas"/>
-          <w:sz w:val="18"/>
-          <w:szCs w:val="18"/>
-        </w:rPr>
-        <w:t xml:space="preserve">ART_MED18    1.248101   0.615153   2.029 0.043296 *  </w:t>
-      </w:r>
-    </w:p>
-    <w:p>
-      <w:pPr>
-        <w:ind w:left="720"/>
-        <w:rPr>
-          <w:rFonts w:ascii="Consolas" w:eastAsiaTheme="minorEastAsia" w:hAnsi="Consolas" w:cs="Consolas"/>
-          <w:sz w:val="18"/>
-          <w:szCs w:val="18"/>
-        </w:rPr>
-      </w:pPr>
-      <w:r>
-        <w:rPr>
-          <w:rFonts w:ascii="Consolas" w:eastAsiaTheme="minorEastAsia" w:hAnsi="Consolas" w:cs="Consolas"/>
-          <w:sz w:val="18"/>
-          <w:szCs w:val="18"/>
-        </w:rPr>
-        <w:t xml:space="preserve">ART_MED21    0.773179   0.877041   0.882 0.378669    </w:t>
-      </w:r>
-    </w:p>
-    <w:p>
-      <w:pPr>
-        <w:ind w:left="720"/>
-        <w:rPr>
-          <w:rFonts w:ascii="Consolas" w:eastAsiaTheme="minorEastAsia" w:hAnsi="Consolas" w:cs="Consolas"/>
-          <w:sz w:val="18"/>
-          <w:szCs w:val="18"/>
-        </w:rPr>
-      </w:pPr>
-      <w:r>
-        <w:rPr>
-          <w:rFonts w:ascii="Consolas" w:eastAsiaTheme="minorEastAsia" w:hAnsi="Consolas" w:cs="Consolas"/>
-          <w:sz w:val="18"/>
-          <w:szCs w:val="18"/>
-        </w:rPr>
-        <w:t xml:space="preserve">ART_MED24    0.361094   0.661262   0.546 0.585401    </w:t>
-      </w:r>
-    </w:p>
-    <w:p>
-      <w:pPr>
-        <w:ind w:left="720"/>
-        <w:rPr>
-          <w:rFonts w:ascii="Consolas" w:eastAsiaTheme="minorEastAsia" w:hAnsi="Consolas" w:cs="Consolas"/>
-          <w:sz w:val="18"/>
-          <w:szCs w:val="18"/>
-        </w:rPr>
-      </w:pPr>
-      <w:r>
-        <w:rPr>
-          <w:rFonts w:ascii="Consolas" w:eastAsiaTheme="minorEastAsia" w:hAnsi="Consolas" w:cs="Consolas"/>
-          <w:sz w:val="18"/>
-          <w:szCs w:val="18"/>
-        </w:rPr>
-        <w:t xml:space="preserve">ART_MED27   -0.342484   0.656519  -0.522 0.602264    </w:t>
-      </w:r>
-    </w:p>
-    <w:p>
-      <w:pPr>
-        <w:ind w:left="720"/>
-        <w:rPr>
-          <w:rFonts w:ascii="Consolas" w:eastAsiaTheme="minorEastAsia" w:hAnsi="Consolas" w:cs="Consolas"/>
-          <w:sz w:val="18"/>
-          <w:szCs w:val="18"/>
-        </w:rPr>
-      </w:pPr>
-      <w:r>
-        <w:rPr>
-          <w:rFonts w:ascii="Consolas" w:eastAsiaTheme="minorEastAsia" w:hAnsi="Consolas" w:cs="Consolas"/>
-          <w:sz w:val="18"/>
-          <w:szCs w:val="18"/>
-        </w:rPr>
-        <w:t xml:space="preserve">ART_MED30   -0.075431   0.646362  -0.117 0.907170    </w:t>
-      </w:r>
-    </w:p>
-    <w:p>
-      <w:pPr>
-        <w:ind w:left="720"/>
-        <w:rPr>
-          <w:rFonts w:ascii="Consolas" w:eastAsiaTheme="minorEastAsia" w:hAnsi="Consolas" w:cs="Consolas"/>
-          <w:sz w:val="18"/>
-          <w:szCs w:val="18"/>
-        </w:rPr>
-      </w:pPr>
-      <w:r>
-        <w:rPr>
-          <w:rFonts w:ascii="Consolas" w:eastAsiaTheme="minorEastAsia" w:hAnsi="Consolas" w:cs="Consolas"/>
-          <w:sz w:val="18"/>
-          <w:szCs w:val="18"/>
-        </w:rPr>
-        <w:t xml:space="preserve">ART_MED38   -0.404069   0.807695  -0.500 0.617227    </w:t>
-      </w:r>
-    </w:p>
-    <w:p>
-      <w:pPr>
-        <w:ind w:left="720"/>
-        <w:rPr>
-          <w:rFonts w:ascii="Consolas" w:eastAsiaTheme="minorEastAsia" w:hAnsi="Consolas" w:cs="Consolas"/>
-          <w:sz w:val="18"/>
-          <w:szCs w:val="18"/>
-        </w:rPr>
-      </w:pPr>
-      <w:r>
-        <w:rPr>
-          <w:rFonts w:ascii="Consolas" w:eastAsiaTheme="minorEastAsia" w:hAnsi="Consolas" w:cs="Consolas"/>
-          <w:sz w:val="18"/>
-          <w:szCs w:val="18"/>
-        </w:rPr>
-        <w:t>ART_MED39    0.645365</w:t>
-      </w:r>
-      <w:r>
-        <w:rPr>
-          <w:rFonts w:ascii="Consolas" w:eastAsiaTheme="minorEastAsia" w:hAnsi="Consolas" w:cs="Consolas"/>
-          <w:sz w:val="18"/>
-          <w:szCs w:val="18"/>
-        </w:rPr>
-        <w:t xml:space="preserve">   0.630585   1.023 0.306876 </w:t>
-      </w:r>
-    </w:p>
-    <w:p>
-      <w:pPr>
-        <w:ind w:left="720"/>
-        <w:rPr>
-          <w:rFonts w:ascii="Consolas" w:eastAsiaTheme="minorEastAsia" w:hAnsi="Consolas" w:cs="Consolas"/>
-          <w:sz w:val="18"/>
-          <w:szCs w:val="18"/>
-        </w:rPr>
-      </w:pPr>
-      <w:r>
-        <w:rPr>
-          <w:rFonts w:ascii="Consolas" w:eastAsiaTheme="minorEastAsia" w:hAnsi="Consolas" w:cs="Consolas"/>
-          <w:sz w:val="18"/>
-          <w:szCs w:val="18"/>
-        </w:rPr>
-        <w:t xml:space="preserve">R^2: </w:t>
-      </w:r>
-      <w:r>
-        <w:rPr>
-          <w:rFonts w:ascii="Consolas" w:eastAsiaTheme="minorEastAsia" w:hAnsi="Consolas" w:cs="Consolas"/>
-          <w:sz w:val="18"/>
-          <w:szCs w:val="18"/>
-        </w:rPr>
-        <w:tab/>
-      </w:r>
-      <w:r>
-        <w:rPr>
-          <w:rFonts w:ascii="Consolas" w:eastAsiaTheme="minorEastAsia" w:hAnsi="Consolas" w:cs="Consolas"/>
-          <w:sz w:val="18"/>
-          <w:szCs w:val="18"/>
-        </w:rPr>
-        <w:tab/>
-      </w:r>
-      <w:r>
-        <w:rPr>
-          <w:rFonts w:ascii="Consolas" w:eastAsiaTheme="minorEastAsia" w:hAnsi="Consolas" w:cs="Consolas"/>
-          <w:sz w:val="18"/>
-          <w:szCs w:val="18"/>
-        </w:rPr>
-        <w:tab/>
-      </w:r>
-      <w:r>
-        <w:rPr>
-          <w:rFonts w:ascii="Consolas" w:eastAsiaTheme="minorEastAsia" w:hAnsi="Consolas" w:cs="Consolas"/>
-          <w:sz w:val="18"/>
-          <w:szCs w:val="18"/>
-        </w:rPr>
-        <w:tab/>
-      </w:r>
-      <w:r>
-        <w:rPr>
-          <w:rFonts w:ascii="Consolas" w:eastAsiaTheme="minorEastAsia" w:hAnsi="Consolas" w:cs="Consolas"/>
-          <w:sz w:val="18"/>
-          <w:szCs w:val="18"/>
-        </w:rPr>
-        <w:tab/>
-        <w:t xml:space="preserve">     0.8377</w:t>
-      </w:r>
-    </w:p>
-    <w:p>
-      <w:pPr>
-        <w:ind w:left="720"/>
-        <w:rPr>
-          <w:rFonts w:ascii="Consolas" w:eastAsiaTheme="minorEastAsia" w:hAnsi="Consolas" w:cs="Consolas"/>
-          <w:sz w:val="18"/>
-          <w:szCs w:val="18"/>
-        </w:rPr>
-      </w:pPr>
-      <w:r>
-        <w:rPr>
-          <w:rFonts w:ascii="Consolas" w:eastAsiaTheme="minorEastAsia" w:hAnsi="Consolas" w:cs="Consolas"/>
-          <w:sz w:val="18"/>
-          <w:szCs w:val="18"/>
-        </w:rPr>
-        <w:t xml:space="preserve">Adjusted R^2: </w:t>
-      </w:r>
-      <w:r>
-        <w:rPr>
-          <w:rFonts w:ascii="Consolas" w:eastAsiaTheme="minorEastAsia" w:hAnsi="Consolas" w:cs="Consolas"/>
-          <w:sz w:val="18"/>
-          <w:szCs w:val="18"/>
-        </w:rPr>
-        <w:tab/>
-      </w:r>
-      <w:r>
-        <w:rPr>
-          <w:rFonts w:ascii="Consolas" w:eastAsiaTheme="minorEastAsia" w:hAnsi="Consolas" w:cs="Consolas"/>
-          <w:sz w:val="18"/>
-          <w:szCs w:val="18"/>
-        </w:rPr>
-        <w:tab/>
-      </w:r>
-      <w:r>
-        <w:rPr>
-          <w:rFonts w:ascii="Consolas" w:eastAsiaTheme="minorEastAsia" w:hAnsi="Consolas" w:cs="Consolas"/>
-          <w:sz w:val="18"/>
-          <w:szCs w:val="18"/>
-        </w:rPr>
-        <w:tab/>
-      </w:r>
-      <w:r>
-        <w:rPr>
-          <w:rFonts w:ascii="Consolas" w:eastAsiaTheme="minorEastAsia" w:hAnsi="Consolas" w:cs="Consolas"/>
-          <w:sz w:val="18"/>
-          <w:szCs w:val="18"/>
-        </w:rPr>
-        <w:tab/>
-        <w:t xml:space="preserve">     0.8</w:t>
-      </w:r>
-    </w:p>
-    <w:p>
-      <w:pPr>
-        <w:ind w:left="720"/>
-        <w:rPr>
-          <w:rFonts w:ascii="Consolas" w:eastAsiaTheme="minorEastAsia" w:hAnsi="Consolas" w:cs="Consolas"/>
-          <w:sz w:val="18"/>
-          <w:szCs w:val="18"/>
-        </w:rPr>
-      </w:pPr>
-      <w:r>
-        <w:rPr>
-          <w:rFonts w:ascii="Consolas" w:eastAsiaTheme="minorEastAsia" w:hAnsi="Consolas" w:cs="Consolas"/>
-          <w:sz w:val="18"/>
-          <w:szCs w:val="18"/>
-        </w:rPr>
-        <w:t>F-statistic: 22.24 on 74 and 319 DF,  p-value: &lt; 2.2e-16</w:t>
-      </w:r>
-    </w:p>
-    <w:p>
-      <w:pPr>
-        <w:spacing w:before="240"/>
-        <w:ind w:left="720"/>
-        <w:rPr>
-          <w:rFonts w:ascii="Consolas" w:eastAsiaTheme="minorEastAsia" w:hAnsi="Consolas" w:cs="Consolas"/>
-          <w:sz w:val="18"/>
-          <w:szCs w:val="18"/>
-        </w:rPr>
-      </w:pPr>
-    </w:p>
-    <w:p>
-      <w:pPr>
-        <w:spacing w:before="240"/>
-        <w:rPr>
-          <w:rFonts w:ascii="Georgia" w:eastAsiaTheme="minorEastAsia" w:hAnsi="Georgia"/>
-        </w:rPr>
-      </w:pPr>
-      <w:r>
-        <w:rPr>
-          <w:rFonts w:ascii="Georgia" w:eastAsiaTheme="minorEastAsia" w:hAnsi="Georgia"/>
-        </w:rPr>
-        <w:t>Table 6: Hedonic predictions, Contemporary Art. Half-year time dummies omitted for brevity.</w:t>
-      </w:r>
-    </w:p>
-    <w:p>
-      <w:pPr>
-        <w:spacing w:before="240"/>
-        <w:rPr>
-          <w:rFonts w:ascii="Georgia" w:eastAsiaTheme="minorEastAsia" w:hAnsi="Georgia"/>
-        </w:rPr>
-      </w:pPr>
-    </w:p>
-    <w:p>
-      <w:pPr>
-        <w:ind w:left="720"/>
-        <w:rPr>
-          <w:rFonts w:ascii="Consolas" w:eastAsiaTheme="minorEastAsia" w:hAnsi="Consolas" w:cs="Consolas"/>
-          <w:sz w:val="18"/>
-          <w:szCs w:val="18"/>
-        </w:rPr>
-      </w:pPr>
-      <w:r>
-        <w:rPr>
-          <w:rFonts w:ascii="Consolas" w:eastAsiaTheme="minorEastAsia" w:hAnsi="Consolas" w:cs="Consolas"/>
-          <w:sz w:val="18"/>
-          <w:szCs w:val="18"/>
-        </w:rPr>
-        <w:t xml:space="preserve">                    Estimate Std. Error t value Pr(&gt;|t|)    </w:t>
-      </w:r>
-    </w:p>
-    <w:p>
-      <w:pPr>
-        <w:ind w:left="720"/>
-        <w:rPr>
-          <w:rFonts w:ascii="Consolas" w:eastAsiaTheme="minorEastAsia" w:hAnsi="Consolas" w:cs="Consolas"/>
-          <w:sz w:val="18"/>
-          <w:szCs w:val="18"/>
-        </w:rPr>
-      </w:pPr>
-      <w:r>
-        <w:rPr>
-          <w:rFonts w:ascii="Consolas" w:eastAsiaTheme="minorEastAsia" w:hAnsi="Consolas" w:cs="Consolas"/>
-          <w:sz w:val="18"/>
-          <w:szCs w:val="18"/>
-        </w:rPr>
-        <w:t xml:space="preserve">(Intercept)         -1.54229    1.91849  -0.804 0.422029    </w:t>
-      </w:r>
-    </w:p>
-    <w:p>
-      <w:pPr>
-        <w:ind w:left="720"/>
-        <w:rPr>
-          <w:rFonts w:ascii="Consolas" w:eastAsiaTheme="minorEastAsia" w:hAnsi="Consolas" w:cs="Consolas"/>
-          <w:sz w:val="18"/>
-          <w:szCs w:val="18"/>
-        </w:rPr>
-      </w:pPr>
-      <w:r>
-        <w:rPr>
-          <w:rFonts w:ascii="Consolas" w:eastAsiaTheme="minorEastAsia" w:hAnsi="Consolas" w:cs="Consolas"/>
-          <w:sz w:val="18"/>
-          <w:szCs w:val="18"/>
-        </w:rPr>
-        <w:t xml:space="preserve">log(date_ptg)       -0.67160    0.42660  -1.574 0.116371    </w:t>
-      </w:r>
-    </w:p>
-    <w:p>
-      <w:pPr>
-        <w:ind w:left="720"/>
-        <w:rPr>
-          <w:rFonts w:ascii="Consolas" w:eastAsiaTheme="minorEastAsia" w:hAnsi="Consolas" w:cs="Consolas"/>
-          <w:sz w:val="18"/>
-          <w:szCs w:val="18"/>
-        </w:rPr>
-      </w:pPr>
-      <w:r>
-        <w:rPr>
-          <w:rFonts w:ascii="Consolas" w:eastAsiaTheme="minorEastAsia" w:hAnsi="Consolas" w:cs="Consolas"/>
-          <w:sz w:val="18"/>
-          <w:szCs w:val="18"/>
-        </w:rPr>
-        <w:t>log(len)             0.59158    0.11574   5.111 5.42e-07 ***</w:t>
-      </w:r>
-    </w:p>
-    <w:p>
-      <w:pPr>
-        <w:ind w:left="720"/>
-        <w:rPr>
-          <w:rFonts w:ascii="Consolas" w:eastAsiaTheme="minorEastAsia" w:hAnsi="Consolas" w:cs="Consolas"/>
-          <w:sz w:val="18"/>
-          <w:szCs w:val="18"/>
-        </w:rPr>
-      </w:pPr>
-      <w:r>
-        <w:rPr>
-          <w:rFonts w:ascii="Consolas" w:eastAsiaTheme="minorEastAsia" w:hAnsi="Consolas" w:cs="Consolas"/>
-          <w:sz w:val="18"/>
-          <w:szCs w:val="18"/>
-        </w:rPr>
-        <w:t>log(wid)             0.61585    0.11764   5.235 2.94e-07 ***</w:t>
-      </w:r>
-    </w:p>
-    <w:p>
-      <w:pPr>
-        <w:ind w:left="720"/>
-        <w:rPr>
-          <w:rFonts w:ascii="Consolas" w:eastAsiaTheme="minorEastAsia" w:hAnsi="Consolas" w:cs="Consolas"/>
-          <w:sz w:val="18"/>
-          <w:szCs w:val="18"/>
-        </w:rPr>
-      </w:pPr>
-      <w:r>
-        <w:rPr>
-          <w:rFonts w:ascii="Consolas" w:eastAsiaTheme="minorEastAsia" w:hAnsi="Consolas" w:cs="Consolas"/>
-          <w:sz w:val="18"/>
-          <w:szCs w:val="18"/>
-        </w:rPr>
-        <w:t xml:space="preserve">mediuma              0.37892    0.36754   1.031 0.303314    </w:t>
-      </w:r>
-    </w:p>
-    <w:p>
-      <w:pPr>
-        <w:ind w:left="720"/>
-        <w:rPr>
-          <w:rFonts w:ascii="Consolas" w:eastAsiaTheme="minorEastAsia" w:hAnsi="Consolas" w:cs="Consolas"/>
-          <w:sz w:val="18"/>
-          <w:szCs w:val="18"/>
-        </w:rPr>
-      </w:pPr>
-      <w:r>
-        <w:rPr>
-          <w:rFonts w:ascii="Consolas" w:eastAsiaTheme="minorEastAsia" w:hAnsi="Consolas" w:cs="Consolas"/>
-          <w:sz w:val="18"/>
-          <w:szCs w:val="18"/>
-        </w:rPr>
-        <w:t xml:space="preserve">mediumbr            -1.00407    0.47045  -2.134 0.033555 *  </w:t>
-      </w:r>
-    </w:p>
-    <w:p>
-      <w:pPr>
-        <w:ind w:left="720"/>
-        <w:rPr>
-          <w:rFonts w:ascii="Consolas" w:eastAsiaTheme="minorEastAsia" w:hAnsi="Consolas" w:cs="Consolas"/>
-          <w:sz w:val="18"/>
-          <w:szCs w:val="18"/>
-        </w:rPr>
-      </w:pPr>
-      <w:r>
-        <w:rPr>
-          <w:rFonts w:ascii="Consolas" w:eastAsiaTheme="minorEastAsia" w:hAnsi="Consolas" w:cs="Consolas"/>
-          <w:sz w:val="18"/>
-          <w:szCs w:val="18"/>
-        </w:rPr>
-        <w:lastRenderedPageBreak/>
-        <w:t xml:space="preserve">mediumchk           -0.51240    0.50577  -1.013 0.311749    </w:t>
-      </w:r>
-    </w:p>
-    <w:p>
-      <w:pPr>
-        <w:ind w:left="720"/>
-        <w:rPr>
-          <w:rFonts w:ascii="Consolas" w:eastAsiaTheme="minorEastAsia" w:hAnsi="Consolas" w:cs="Consolas"/>
-          <w:sz w:val="18"/>
-          <w:szCs w:val="18"/>
-        </w:rPr>
-      </w:pPr>
-      <w:r>
-        <w:rPr>
-          <w:rFonts w:ascii="Consolas" w:eastAsiaTheme="minorEastAsia" w:hAnsi="Consolas" w:cs="Consolas"/>
-          <w:sz w:val="18"/>
-          <w:szCs w:val="18"/>
-        </w:rPr>
-        <w:t>mediumcol           -2.01051    0.54342  -3.700 0.000253 ***</w:t>
-      </w:r>
-    </w:p>
-    <w:p>
-      <w:pPr>
-        <w:ind w:left="720"/>
-        <w:rPr>
-          <w:rFonts w:ascii="Consolas" w:eastAsiaTheme="minorEastAsia" w:hAnsi="Consolas" w:cs="Consolas"/>
-          <w:sz w:val="18"/>
-          <w:szCs w:val="18"/>
-        </w:rPr>
-      </w:pPr>
-      <w:r>
-        <w:rPr>
-          <w:rFonts w:ascii="Consolas" w:eastAsiaTheme="minorEastAsia" w:hAnsi="Consolas" w:cs="Consolas"/>
-          <w:sz w:val="18"/>
-          <w:szCs w:val="18"/>
-        </w:rPr>
-        <w:t xml:space="preserve">mediumcr            -0.85626    0.37571  -2.279 0.023304 *  </w:t>
-      </w:r>
-    </w:p>
-    <w:p>
-      <w:pPr>
-        <w:ind w:left="720"/>
-        <w:rPr>
-          <w:rFonts w:ascii="Consolas" w:eastAsiaTheme="minorEastAsia" w:hAnsi="Consolas" w:cs="Consolas"/>
-          <w:sz w:val="18"/>
-          <w:szCs w:val="18"/>
-        </w:rPr>
-      </w:pPr>
-      <w:r>
-        <w:rPr>
-          <w:rFonts w:ascii="Consolas" w:eastAsiaTheme="minorEastAsia" w:hAnsi="Consolas" w:cs="Consolas"/>
-          <w:sz w:val="18"/>
-          <w:szCs w:val="18"/>
-        </w:rPr>
-        <w:t xml:space="preserve">mediumf             -1.19646    0.49004  -2.442 0.015148 *  </w:t>
-      </w:r>
-    </w:p>
-    <w:p>
-      <w:pPr>
-        <w:ind w:left="720"/>
-        <w:rPr>
-          <w:rFonts w:ascii="Consolas" w:eastAsiaTheme="minorEastAsia" w:hAnsi="Consolas" w:cs="Consolas"/>
-          <w:sz w:val="18"/>
-          <w:szCs w:val="18"/>
-        </w:rPr>
-      </w:pPr>
-      <w:r>
-        <w:rPr>
-          <w:rFonts w:ascii="Consolas" w:eastAsiaTheme="minorEastAsia" w:hAnsi="Consolas" w:cs="Consolas"/>
-          <w:sz w:val="18"/>
-          <w:szCs w:val="18"/>
-        </w:rPr>
-        <w:t xml:space="preserve">mediumg             -0.92343    0.40669  -2.271 0.023817 *  </w:t>
-      </w:r>
-    </w:p>
-    <w:p>
-      <w:pPr>
-        <w:ind w:left="720"/>
-        <w:rPr>
-          <w:rFonts w:ascii="Consolas" w:eastAsiaTheme="minorEastAsia" w:hAnsi="Consolas" w:cs="Consolas"/>
-          <w:sz w:val="18"/>
-          <w:szCs w:val="18"/>
-        </w:rPr>
-      </w:pPr>
-      <w:r>
-        <w:rPr>
-          <w:rFonts w:ascii="Consolas" w:eastAsiaTheme="minorEastAsia" w:hAnsi="Consolas" w:cs="Consolas"/>
-          <w:sz w:val="18"/>
-          <w:szCs w:val="18"/>
-        </w:rPr>
-        <w:t xml:space="preserve">mediumik            -0.66618    0.38336  -1.738 0.083193 .  </w:t>
-      </w:r>
-    </w:p>
-    <w:p>
-      <w:pPr>
-        <w:ind w:left="720"/>
-        <w:rPr>
-          <w:rFonts w:ascii="Consolas" w:eastAsiaTheme="minorEastAsia" w:hAnsi="Consolas" w:cs="Consolas"/>
-          <w:sz w:val="18"/>
-          <w:szCs w:val="18"/>
-        </w:rPr>
-      </w:pPr>
-      <w:r>
-        <w:rPr>
-          <w:rFonts w:ascii="Consolas" w:eastAsiaTheme="minorEastAsia" w:hAnsi="Consolas" w:cs="Consolas"/>
-          <w:sz w:val="18"/>
-          <w:szCs w:val="18"/>
-        </w:rPr>
-        <w:t xml:space="preserve">mediumo              0.33903    0.31500   1.076 0.282582    </w:t>
-      </w:r>
-    </w:p>
-    <w:p>
-      <w:pPr>
-        <w:ind w:left="720"/>
-        <w:rPr>
-          <w:rFonts w:ascii="Consolas" w:eastAsiaTheme="minorEastAsia" w:hAnsi="Consolas" w:cs="Consolas"/>
-          <w:sz w:val="18"/>
-          <w:szCs w:val="18"/>
-        </w:rPr>
-      </w:pPr>
-      <w:r>
-        <w:rPr>
-          <w:rFonts w:ascii="Consolas" w:eastAsiaTheme="minorEastAsia" w:hAnsi="Consolas" w:cs="Consolas"/>
-          <w:sz w:val="18"/>
-          <w:szCs w:val="18"/>
-        </w:rPr>
-        <w:t xml:space="preserve">mediumpas           -0.76427    0.55061  -1.388 0.166063    </w:t>
-      </w:r>
-    </w:p>
-    <w:p>
-      <w:pPr>
-        <w:ind w:left="720"/>
-        <w:rPr>
-          <w:rFonts w:ascii="Consolas" w:eastAsiaTheme="minorEastAsia" w:hAnsi="Consolas" w:cs="Consolas"/>
-          <w:sz w:val="18"/>
-          <w:szCs w:val="18"/>
-        </w:rPr>
-      </w:pPr>
-      <w:r>
-        <w:rPr>
-          <w:rFonts w:ascii="Consolas" w:eastAsiaTheme="minorEastAsia" w:hAnsi="Consolas" w:cs="Consolas"/>
-          <w:sz w:val="18"/>
-          <w:szCs w:val="18"/>
-        </w:rPr>
-        <w:t>mediumpg             3.84267    0.64429   5.964 6.33e-09 ***</w:t>
-      </w:r>
-    </w:p>
-    <w:p>
-      <w:pPr>
-        <w:ind w:left="720"/>
-        <w:rPr>
-          <w:rFonts w:ascii="Consolas" w:eastAsiaTheme="minorEastAsia" w:hAnsi="Consolas" w:cs="Consolas"/>
-          <w:sz w:val="18"/>
-          <w:szCs w:val="18"/>
-        </w:rPr>
-      </w:pPr>
-      <w:r>
-        <w:rPr>
-          <w:rFonts w:ascii="Consolas" w:eastAsiaTheme="minorEastAsia" w:hAnsi="Consolas" w:cs="Consolas"/>
-          <w:sz w:val="18"/>
-          <w:szCs w:val="18"/>
-        </w:rPr>
-        <w:t>mediumph            -2.97383    0.71974  -4.132 4.57e-05 ***</w:t>
-      </w:r>
-    </w:p>
-    <w:p>
-      <w:pPr>
-        <w:ind w:left="720"/>
-        <w:rPr>
-          <w:rFonts w:ascii="Consolas" w:eastAsiaTheme="minorEastAsia" w:hAnsi="Consolas" w:cs="Consolas"/>
-          <w:sz w:val="18"/>
-          <w:szCs w:val="18"/>
-        </w:rPr>
-      </w:pPr>
-      <w:r>
-        <w:rPr>
-          <w:rFonts w:ascii="Consolas" w:eastAsiaTheme="minorEastAsia" w:hAnsi="Consolas" w:cs="Consolas"/>
-          <w:sz w:val="18"/>
-          <w:szCs w:val="18"/>
-        </w:rPr>
-        <w:t xml:space="preserve">mediumpl             1.43608    0.66003   2.176 0.030281 *  </w:t>
-      </w:r>
-    </w:p>
-    <w:p>
-      <w:pPr>
-        <w:ind w:left="720"/>
-        <w:rPr>
-          <w:rFonts w:ascii="Consolas" w:eastAsiaTheme="minorEastAsia" w:hAnsi="Consolas" w:cs="Consolas"/>
-          <w:sz w:val="18"/>
-          <w:szCs w:val="18"/>
-        </w:rPr>
-      </w:pPr>
-      <w:r>
-        <w:rPr>
-          <w:rFonts w:ascii="Consolas" w:eastAsiaTheme="minorEastAsia" w:hAnsi="Consolas" w:cs="Consolas"/>
-          <w:sz w:val="18"/>
-          <w:szCs w:val="18"/>
-        </w:rPr>
-        <w:t xml:space="preserve">mediumpn             0.73305    0.79588   0.921 0.357696    </w:t>
-      </w:r>
-    </w:p>
-    <w:p>
-      <w:pPr>
-        <w:ind w:left="720"/>
-        <w:rPr>
-          <w:rFonts w:ascii="Consolas" w:eastAsiaTheme="minorEastAsia" w:hAnsi="Consolas" w:cs="Consolas"/>
-          <w:sz w:val="18"/>
-          <w:szCs w:val="18"/>
-        </w:rPr>
-      </w:pPr>
-      <w:r>
-        <w:rPr>
-          <w:rFonts w:ascii="Consolas" w:eastAsiaTheme="minorEastAsia" w:hAnsi="Consolas" w:cs="Consolas"/>
-          <w:sz w:val="18"/>
-          <w:szCs w:val="18"/>
-        </w:rPr>
-        <w:t xml:space="preserve">mediums             -0.30325    0.49084  -0.618 0.537122    </w:t>
-      </w:r>
-    </w:p>
-    <w:p>
-      <w:pPr>
-        <w:ind w:left="720"/>
-        <w:rPr>
-          <w:rFonts w:ascii="Consolas" w:eastAsiaTheme="minorEastAsia" w:hAnsi="Consolas" w:cs="Consolas"/>
-          <w:sz w:val="18"/>
-          <w:szCs w:val="18"/>
-        </w:rPr>
-      </w:pPr>
-      <w:r>
-        <w:rPr>
-          <w:rFonts w:ascii="Consolas" w:eastAsiaTheme="minorEastAsia" w:hAnsi="Consolas" w:cs="Consolas"/>
-          <w:sz w:val="18"/>
-          <w:szCs w:val="18"/>
-        </w:rPr>
-        <w:t>mediumsk             2.78109    0.57888   4.804 2.36e-06 ***</w:t>
-      </w:r>
-    </w:p>
-    <w:p>
-      <w:pPr>
-        <w:ind w:left="720"/>
-        <w:rPr>
-          <w:rFonts w:ascii="Consolas" w:eastAsiaTheme="minorEastAsia" w:hAnsi="Consolas" w:cs="Consolas"/>
-          <w:sz w:val="18"/>
-          <w:szCs w:val="18"/>
-        </w:rPr>
-      </w:pPr>
-      <w:r>
-        <w:rPr>
-          <w:rFonts w:ascii="Consolas" w:eastAsiaTheme="minorEastAsia" w:hAnsi="Consolas" w:cs="Consolas"/>
-          <w:sz w:val="18"/>
-          <w:szCs w:val="18"/>
-        </w:rPr>
-        <w:t xml:space="preserve">mediumt             -0.77276    0.39024  -1.980 0.048510 *  </w:t>
-      </w:r>
-    </w:p>
-    <w:p>
-      <w:pPr>
-        <w:ind w:left="720"/>
-        <w:rPr>
-          <w:rFonts w:ascii="Consolas" w:eastAsiaTheme="minorEastAsia" w:hAnsi="Consolas" w:cs="Consolas"/>
-          <w:sz w:val="18"/>
-          <w:szCs w:val="18"/>
-        </w:rPr>
-      </w:pPr>
-      <w:r>
-        <w:rPr>
-          <w:rFonts w:ascii="Consolas" w:eastAsiaTheme="minorEastAsia" w:hAnsi="Consolas" w:cs="Consolas"/>
-          <w:sz w:val="18"/>
-          <w:szCs w:val="18"/>
-        </w:rPr>
-        <w:t xml:space="preserve">mediumtp             0.25322    0.55431   0.457 0.648099    </w:t>
-      </w:r>
-    </w:p>
-    <w:p>
-      <w:pPr>
-        <w:ind w:left="720"/>
-        <w:rPr>
-          <w:rFonts w:ascii="Consolas" w:eastAsiaTheme="minorEastAsia" w:hAnsi="Consolas" w:cs="Consolas"/>
-          <w:sz w:val="18"/>
-          <w:szCs w:val="18"/>
-        </w:rPr>
-      </w:pPr>
-      <w:r>
-        <w:rPr>
-          <w:rFonts w:ascii="Consolas" w:eastAsiaTheme="minorEastAsia" w:hAnsi="Consolas" w:cs="Consolas"/>
-          <w:sz w:val="18"/>
-          <w:szCs w:val="18"/>
-        </w:rPr>
-        <w:t>mediumw             -0.41915</w:t>
-      </w:r>
-      <w:r>
-        <w:rPr>
-          <w:rFonts w:ascii="Consolas" w:eastAsiaTheme="minorEastAsia" w:hAnsi="Consolas" w:cs="Consolas"/>
-          <w:sz w:val="18"/>
-          <w:szCs w:val="18"/>
-        </w:rPr>
-        <w:t xml:space="preserve">    0.36663  -1.143 0.253758</w:t>
-      </w:r>
-    </w:p>
-    <w:p>
-      <w:pPr>
-        <w:ind w:left="720"/>
-        <w:rPr>
-          <w:rFonts w:ascii="Consolas" w:eastAsiaTheme="minorEastAsia" w:hAnsi="Consolas" w:cs="Consolas"/>
-          <w:sz w:val="18"/>
-          <w:szCs w:val="18"/>
-        </w:rPr>
-      </w:pPr>
-      <w:r>
-        <w:rPr>
-          <w:rFonts w:ascii="Consolas" w:eastAsiaTheme="minorEastAsia" w:hAnsi="Consolas" w:cs="Consolas"/>
-          <w:sz w:val="18"/>
-          <w:szCs w:val="18"/>
-        </w:rPr>
-        <w:t>R^2</w:t>
-      </w:r>
-      <w:r>
-        <w:rPr>
-          <w:rFonts w:ascii="Consolas" w:eastAsiaTheme="minorEastAsia" w:hAnsi="Consolas" w:cs="Consolas"/>
-          <w:sz w:val="18"/>
-          <w:szCs w:val="18"/>
-        </w:rPr>
-        <w:tab/>
-      </w:r>
-      <w:r>
-        <w:rPr>
-          <w:rFonts w:ascii="Consolas" w:eastAsiaTheme="minorEastAsia" w:hAnsi="Consolas" w:cs="Consolas"/>
-          <w:sz w:val="18"/>
-          <w:szCs w:val="18"/>
-        </w:rPr>
-        <w:tab/>
-      </w:r>
-      <w:r>
-        <w:rPr>
-          <w:rFonts w:ascii="Consolas" w:eastAsiaTheme="minorEastAsia" w:hAnsi="Consolas" w:cs="Consolas"/>
-          <w:sz w:val="18"/>
-          <w:szCs w:val="18"/>
-        </w:rPr>
-        <w:tab/>
-      </w:r>
-      <w:r>
-        <w:rPr>
-          <w:rFonts w:ascii="Consolas" w:eastAsiaTheme="minorEastAsia" w:hAnsi="Consolas" w:cs="Consolas"/>
-          <w:sz w:val="18"/>
-          <w:szCs w:val="18"/>
-        </w:rPr>
-        <w:tab/>
-      </w:r>
-      <w:r>
-        <w:rPr>
-          <w:rFonts w:ascii="Consolas" w:eastAsiaTheme="minorEastAsia" w:hAnsi="Consolas" w:cs="Consolas"/>
-          <w:sz w:val="18"/>
-          <w:szCs w:val="18"/>
-        </w:rPr>
-        <w:tab/>
-      </w:r>
-      <w:r>
-        <w:rPr>
-          <w:rFonts w:ascii="Consolas" w:eastAsiaTheme="minorEastAsia" w:hAnsi="Consolas" w:cs="Consolas"/>
-          <w:sz w:val="18"/>
-          <w:szCs w:val="18"/>
-        </w:rPr>
-        <w:tab/>
-        <w:t xml:space="preserve">    0.9232</w:t>
-      </w:r>
-    </w:p>
-    <w:p>
-      <w:pPr>
-        <w:ind w:left="720"/>
-        <w:rPr>
-          <w:rFonts w:ascii="Consolas" w:eastAsiaTheme="minorEastAsia" w:hAnsi="Consolas" w:cs="Consolas"/>
-          <w:sz w:val="18"/>
-          <w:szCs w:val="18"/>
-        </w:rPr>
-      </w:pPr>
-      <w:r>
-        <w:rPr>
-          <w:rFonts w:ascii="Consolas" w:eastAsiaTheme="minorEastAsia" w:hAnsi="Consolas" w:cs="Consolas"/>
-          <w:sz w:val="18"/>
-          <w:szCs w:val="18"/>
-        </w:rPr>
-        <w:t>Adjusted R^2</w:t>
-      </w:r>
-      <w:r>
-        <w:rPr>
-          <w:rFonts w:ascii="Consolas" w:eastAsiaTheme="minorEastAsia" w:hAnsi="Consolas" w:cs="Consolas"/>
-          <w:sz w:val="18"/>
-          <w:szCs w:val="18"/>
-        </w:rPr>
-        <w:tab/>
-      </w:r>
-      <w:r>
-        <w:rPr>
-          <w:rFonts w:ascii="Consolas" w:eastAsiaTheme="minorEastAsia" w:hAnsi="Consolas" w:cs="Consolas"/>
-          <w:sz w:val="18"/>
-          <w:szCs w:val="18"/>
-        </w:rPr>
-        <w:tab/>
-      </w:r>
-      <w:r>
-        <w:rPr>
-          <w:rFonts w:ascii="Consolas" w:eastAsiaTheme="minorEastAsia" w:hAnsi="Consolas" w:cs="Consolas"/>
-          <w:sz w:val="18"/>
-          <w:szCs w:val="18"/>
-        </w:rPr>
-        <w:tab/>
-      </w:r>
-      <w:r>
-        <w:rPr>
-          <w:rFonts w:ascii="Consolas" w:eastAsiaTheme="minorEastAsia" w:hAnsi="Consolas" w:cs="Consolas"/>
-          <w:sz w:val="18"/>
-          <w:szCs w:val="18"/>
-        </w:rPr>
-        <w:tab/>
-      </w:r>
-      <w:r>
-        <w:rPr>
-          <w:rFonts w:ascii="Consolas" w:eastAsiaTheme="minorEastAsia" w:hAnsi="Consolas" w:cs="Consolas"/>
-          <w:sz w:val="18"/>
-          <w:szCs w:val="18"/>
-        </w:rPr>
-        <w:tab/>
-        <w:t xml:space="preserve">    0.8892</w:t>
-      </w:r>
-    </w:p>
-    <w:p>
-      <w:pPr>
-        <w:ind w:left="720"/>
-        <w:rPr>
-          <w:rFonts w:ascii="Consolas" w:eastAsiaTheme="minorEastAsia" w:hAnsi="Consolas" w:cs="Consolas"/>
-          <w:sz w:val="18"/>
-          <w:szCs w:val="18"/>
-        </w:rPr>
-      </w:pPr>
-      <w:r>
-        <w:rPr>
-          <w:rFonts w:ascii="Consolas" w:eastAsiaTheme="minorEastAsia" w:hAnsi="Consolas" w:cs="Consolas"/>
-          <w:sz w:val="18"/>
-          <w:szCs w:val="18"/>
-        </w:rPr>
-        <w:t>F-statistic: 27.17 on 146 and 330 DF,  p-value: &lt; 2.2e-16</w:t>
-      </w:r>
-    </w:p>
-    <w:p>
-      <w:pPr>
-        <w:ind w:left="720"/>
-        <w:rPr>
-          <w:rFonts w:ascii="Consolas" w:eastAsiaTheme="minorEastAsia" w:hAnsi="Consolas" w:cs="Consolas"/>
-          <w:sz w:val="18"/>
-          <w:szCs w:val="18"/>
-        </w:rPr>
-      </w:pPr>
-    </w:p>
-    <w:p>
-      <w:pPr>
-        <w:spacing w:before="240"/>
-        <w:rPr>
-          <w:rFonts w:ascii="Georgia" w:eastAsiaTheme="minorEastAsia" w:hAnsi="Georgia"/>
-        </w:rPr>
-      </w:pPr>
-      <w:r>
-        <w:rPr>
-          <w:rFonts w:ascii="Georgia" w:eastAsiaTheme="minorEastAsia" w:hAnsi="Georgia"/>
-        </w:rPr>
-        <w:t>Table 7: Hedonic predictions, assorted art. Half-year time dummies omitted for brevity. Artist and medium were omitted due to computational constraints.</w:t>
-      </w:r>
-    </w:p>
-    <w:p>
-      <w:pPr>
-        <w:spacing w:before="240"/>
-        <w:rPr>
-          <w:rFonts w:ascii="Georgia" w:eastAsiaTheme="minorEastAsia" w:hAnsi="Georgia"/>
-        </w:rPr>
-      </w:pPr>
-    </w:p>
-    <w:p>
-      <w:pPr>
-        <w:ind w:left="720"/>
-        <w:rPr>
-          <w:rFonts w:ascii="Consolas" w:eastAsiaTheme="minorEastAsia" w:hAnsi="Consolas" w:cs="Consolas"/>
-          <w:sz w:val="18"/>
-          <w:szCs w:val="18"/>
-        </w:rPr>
-      </w:pPr>
-      <w:r>
-        <w:rPr>
-          <w:rFonts w:ascii="Consolas" w:eastAsiaTheme="minorEastAsia" w:hAnsi="Consolas" w:cs="Consolas"/>
-          <w:sz w:val="18"/>
-          <w:szCs w:val="18"/>
-        </w:rPr>
-        <w:t xml:space="preserve">             Estimate Std. Error t value Pr(&gt;|t|)    </w:t>
-      </w:r>
-    </w:p>
-    <w:p>
-      <w:pPr>
-        <w:ind w:left="720"/>
-        <w:rPr>
-          <w:rFonts w:ascii="Consolas" w:eastAsiaTheme="minorEastAsia" w:hAnsi="Consolas" w:cs="Consolas"/>
-          <w:sz w:val="18"/>
-          <w:szCs w:val="18"/>
-        </w:rPr>
-      </w:pPr>
-      <w:r>
-        <w:rPr>
-          <w:rFonts w:ascii="Consolas" w:eastAsiaTheme="minorEastAsia" w:hAnsi="Consolas" w:cs="Consolas"/>
-          <w:sz w:val="18"/>
-          <w:szCs w:val="18"/>
-        </w:rPr>
-        <w:t>(Intercept)  6.224144   0.018000 345.782   &lt;2e-16 ***</w:t>
-      </w:r>
-    </w:p>
-    <w:p>
-      <w:pPr>
-        <w:ind w:left="720"/>
-        <w:rPr>
-          <w:rFonts w:ascii="Consolas" w:eastAsiaTheme="minorEastAsia" w:hAnsi="Consolas" w:cs="Consolas"/>
-          <w:sz w:val="18"/>
-          <w:szCs w:val="18"/>
-        </w:rPr>
-      </w:pPr>
-      <w:r>
-        <w:rPr>
-          <w:rFonts w:ascii="Consolas" w:eastAsiaTheme="minorEastAsia" w:hAnsi="Consolas" w:cs="Consolas"/>
-          <w:sz w:val="18"/>
-          <w:szCs w:val="18"/>
-        </w:rPr>
-        <w:t>log(height)  0.614017   0.008031  76.454   &lt;2e-16 ***</w:t>
-      </w:r>
-    </w:p>
-    <w:p>
-      <w:pPr>
-        <w:ind w:left="720"/>
-        <w:rPr>
-          <w:rFonts w:ascii="Consolas" w:eastAsiaTheme="minorEastAsia" w:hAnsi="Consolas" w:cs="Consolas"/>
-          <w:sz w:val="18"/>
-          <w:szCs w:val="18"/>
-        </w:rPr>
-      </w:pPr>
-      <w:r>
-        <w:rPr>
-          <w:rFonts w:ascii="Consolas" w:eastAsiaTheme="minorEastAsia" w:hAnsi="Consolas" w:cs="Consolas"/>
-          <w:sz w:val="18"/>
-          <w:szCs w:val="18"/>
-        </w:rPr>
-        <w:t>log(width)   0.230060   0.008092  28.431   &lt;2e-16 ***</w:t>
-      </w:r>
-    </w:p>
-    <w:p>
-      <w:pPr>
-        <w:ind w:left="720"/>
-        <w:rPr>
-          <w:rFonts w:ascii="Consolas" w:eastAsiaTheme="minorEastAsia" w:hAnsi="Consolas" w:cs="Consolas"/>
-          <w:sz w:val="18"/>
-          <w:szCs w:val="18"/>
-        </w:rPr>
-      </w:pPr>
-      <w:r>
-        <w:rPr>
-          <w:rFonts w:ascii="Consolas" w:eastAsiaTheme="minorEastAsia" w:hAnsi="Consolas" w:cs="Consolas"/>
-          <w:sz w:val="18"/>
-          <w:szCs w:val="18"/>
-        </w:rPr>
-        <w:t>signed      -0.634735   0.008009 -79.255   &lt;2e-16 ***</w:t>
-      </w:r>
-    </w:p>
-    <w:p>
-      <w:pPr>
-        <w:ind w:left="720"/>
-        <w:rPr>
-          <w:rFonts w:ascii="Consolas" w:eastAsiaTheme="minorEastAsia" w:hAnsi="Consolas" w:cs="Consolas"/>
-          <w:sz w:val="18"/>
-          <w:szCs w:val="18"/>
-        </w:rPr>
-      </w:pPr>
-      <w:r>
-        <w:rPr>
-          <w:rFonts w:ascii="Consolas" w:eastAsiaTheme="minorEastAsia" w:hAnsi="Consolas" w:cs="Consolas"/>
-          <w:sz w:val="18"/>
-          <w:szCs w:val="18"/>
-        </w:rPr>
-        <w:t>monogrammed -0.203214   0.022359  -9.089   &lt;2e-16 ***</w:t>
-      </w:r>
-    </w:p>
-    <w:p>
-      <w:pPr>
-        <w:ind w:left="720"/>
-        <w:rPr>
-          <w:rFonts w:ascii="Consolas" w:eastAsiaTheme="minorEastAsia" w:hAnsi="Consolas" w:cs="Consolas"/>
-          <w:sz w:val="18"/>
-          <w:szCs w:val="18"/>
-        </w:rPr>
-      </w:pPr>
-      <w:r>
-        <w:rPr>
-          <w:rFonts w:ascii="Consolas" w:eastAsiaTheme="minorEastAsia" w:hAnsi="Consolas" w:cs="Consolas"/>
-          <w:sz w:val="18"/>
-          <w:szCs w:val="18"/>
-        </w:rPr>
-        <w:t>stamped      0.086423   0.016030   5.391    7e-08 ***</w:t>
-      </w:r>
-    </w:p>
-    <w:p>
-      <w:pPr>
-        <w:ind w:left="720"/>
-        <w:rPr>
-          <w:rFonts w:ascii="Consolas" w:eastAsiaTheme="minorEastAsia" w:hAnsi="Consolas" w:cs="Consolas"/>
-          <w:sz w:val="18"/>
-          <w:szCs w:val="18"/>
-        </w:rPr>
-      </w:pPr>
-      <w:r>
-        <w:rPr>
-          <w:rFonts w:ascii="Consolas" w:eastAsiaTheme="minorEastAsia" w:hAnsi="Consolas" w:cs="Consolas"/>
-          <w:sz w:val="18"/>
-          <w:szCs w:val="18"/>
-        </w:rPr>
-        <w:t>R^2                                        0.1006</w:t>
-      </w:r>
-    </w:p>
-    <w:p>
-      <w:pPr>
-        <w:ind w:left="720"/>
-        <w:rPr>
-          <w:rFonts w:ascii="Consolas" w:eastAsiaTheme="minorEastAsia" w:hAnsi="Consolas" w:cs="Consolas"/>
-          <w:sz w:val="18"/>
-          <w:szCs w:val="18"/>
-        </w:rPr>
-      </w:pPr>
-      <w:r>
-        <w:rPr>
-          <w:rFonts w:ascii="Consolas" w:eastAsiaTheme="minorEastAsia" w:hAnsi="Consolas" w:cs="Consolas"/>
-          <w:sz w:val="18"/>
-          <w:szCs w:val="18"/>
-        </w:rPr>
-        <w:t>Adjusted R^2                               0.1006</w:t>
-      </w:r>
-    </w:p>
-    <w:p>
-      <w:pPr>
-        <w:ind w:left="720"/>
-        <w:rPr>
-          <w:rFonts w:ascii="Consolas" w:eastAsiaTheme="minorEastAsia" w:hAnsi="Consolas" w:cs="Consolas"/>
-          <w:sz w:val="18"/>
-          <w:szCs w:val="18"/>
-        </w:rPr>
-      </w:pPr>
-      <w:r>
-        <w:rPr>
-          <w:rFonts w:ascii="Consolas" w:eastAsiaTheme="minorEastAsia" w:hAnsi="Consolas" w:cs="Consolas"/>
-          <w:sz w:val="18"/>
-          <w:szCs w:val="18"/>
-        </w:rPr>
-        <w:t>F-statistic:  5907 on 5 and 264109 DF,  p-value: &lt; 2.2e-16</w:t>
-      </w:r>
-    </w:p>
-    <w:p>
-      <w:pPr>
-        <w:spacing w:before="240"/>
-        <w:ind w:firstLine="0"/>
-        <w:rPr>
-          <w:rFonts w:ascii="Georgia" w:eastAsiaTheme="minorEastAsia" w:hAnsi="Georgia"/>
-        </w:rPr>
-      </w:pPr>
-    </w:p>
-    <w:p>
-      <w:pPr>
-        <w:spacing w:before="240"/>
-        <w:ind w:firstLine="0"/>
-        <w:rPr>
-          <w:rFonts w:ascii="Georgia" w:eastAsiaTheme="minorEastAsia" w:hAnsi="Georgia"/>
-        </w:rPr>
-      </w:pPr>
-      <w:r>
-        <w:rPr>
-          <w:rFonts w:ascii="Georgia" w:eastAsiaTheme="minorEastAsia" w:hAnsi="Georgia"/>
-        </w:rPr>
-        <w:t>ANCHORING EFFECTS</w:t>
-      </w:r>
-    </w:p>
-    <w:p>
-      <w:pPr>
-        <w:spacing w:before="240"/>
-        <w:rPr>
-          <w:rFonts w:ascii="Georgia" w:eastAsiaTheme="minorEastAsia" w:hAnsi="Georgia"/>
-        </w:rPr>
-      </w:pPr>
-      <w:r>
-        <w:rPr>
-          <w:rFonts w:ascii="Georgia" w:eastAsiaTheme="minorEastAsia" w:hAnsi="Georgia"/>
-        </w:rPr>
-        <w:lastRenderedPageBreak/>
-        <w:t>Table 8: Anchoring effects, Impressionist Art</w:t>
-      </w:r>
-    </w:p>
-    <w:p>
-      <w:pPr>
-        <w:spacing w:before="240"/>
-        <w:rPr>
-          <w:rFonts w:ascii="Georgia" w:eastAsiaTheme="minorEastAsia" w:hAnsi="Georgia"/>
-        </w:rPr>
-      </w:pPr>
-    </w:p>
-    <w:p>
-      <w:pPr>
-        <w:ind w:left="720"/>
-        <w:rPr>
-          <w:rFonts w:ascii="Consolas" w:eastAsiaTheme="minorEastAsia" w:hAnsi="Consolas" w:cs="Consolas"/>
-          <w:sz w:val="18"/>
-          <w:szCs w:val="18"/>
-        </w:rPr>
-      </w:pPr>
-      <w:r>
-        <w:rPr>
-          <w:rFonts w:ascii="Consolas" w:eastAsiaTheme="minorEastAsia" w:hAnsi="Consolas" w:cs="Consolas"/>
-          <w:sz w:val="18"/>
-          <w:szCs w:val="18"/>
-        </w:rPr>
-        <w:t xml:space="preserve">                        Estimate Std. Error t value Pr(&gt;|t|)    </w:t>
-      </w:r>
-    </w:p>
-    <w:p>
-      <w:pPr>
-        <w:ind w:left="720"/>
-        <w:rPr>
-          <w:rFonts w:ascii="Consolas" w:eastAsiaTheme="minorEastAsia" w:hAnsi="Consolas" w:cs="Consolas"/>
-          <w:sz w:val="18"/>
-          <w:szCs w:val="18"/>
-        </w:rPr>
-      </w:pPr>
-      <w:r>
-        <w:rPr>
-          <w:rFonts w:ascii="Consolas" w:eastAsiaTheme="minorEastAsia" w:hAnsi="Consolas" w:cs="Consolas"/>
-          <w:sz w:val="18"/>
-          <w:szCs w:val="18"/>
-        </w:rPr>
-        <w:t xml:space="preserve">(Intercept)            -0.338390   0.192857  -1.755   0.0802 .  </w:t>
-      </w:r>
-    </w:p>
-    <w:p>
-      <w:pPr>
-        <w:ind w:left="720"/>
-        <w:rPr>
-          <w:rFonts w:ascii="Consolas" w:eastAsiaTheme="minorEastAsia" w:hAnsi="Consolas" w:cs="Consolas"/>
-          <w:sz w:val="18"/>
-          <w:szCs w:val="18"/>
-        </w:rPr>
-      </w:pPr>
-      <w:r>
-        <w:rPr>
-          <w:rFonts w:ascii="Consolas" w:eastAsiaTheme="minorEastAsia" w:hAnsi="Consolas" w:cs="Consolas"/>
-          <w:sz w:val="18"/>
-          <w:szCs w:val="18"/>
-        </w:rPr>
-        <w:t>curr_hed_pred           1.018156   0.019093  53.327  &lt; 2e-16 ***</w:t>
-      </w:r>
-    </w:p>
-    <w:p>
-      <w:pPr>
-        <w:ind w:left="720"/>
-        <w:rPr>
-          <w:rFonts w:ascii="Consolas" w:eastAsiaTheme="minorEastAsia" w:hAnsi="Consolas" w:cs="Consolas"/>
-          <w:sz w:val="18"/>
-          <w:szCs w:val="18"/>
-        </w:rPr>
-      </w:pPr>
-      <w:r>
-        <w:rPr>
-          <w:rFonts w:ascii="Consolas" w:eastAsiaTheme="minorEastAsia" w:hAnsi="Consolas" w:cs="Consolas"/>
-          <w:sz w:val="18"/>
-          <w:szCs w:val="18"/>
-        </w:rPr>
-        <w:t xml:space="preserve">anchoring               0.174402   0.072377   2.410   0.0165 *  </w:t>
-      </w:r>
-    </w:p>
-    <w:p>
-      <w:pPr>
-        <w:ind w:left="720"/>
-        <w:rPr>
-          <w:rFonts w:ascii="Consolas" w:eastAsiaTheme="minorEastAsia" w:hAnsi="Consolas" w:cs="Consolas"/>
-          <w:sz w:val="18"/>
-          <w:szCs w:val="18"/>
-        </w:rPr>
-      </w:pPr>
-      <w:r>
-        <w:rPr>
-          <w:rFonts w:ascii="Consolas" w:eastAsiaTheme="minorEastAsia" w:hAnsi="Consolas" w:cs="Consolas"/>
-          <w:sz w:val="18"/>
-          <w:szCs w:val="18"/>
-        </w:rPr>
-        <w:t>past_control            0.503147   0.077019   6.533 2.29e-10 ***</w:t>
-      </w:r>
-    </w:p>
-    <w:p>
-      <w:pPr>
-        <w:ind w:left="720"/>
-        <w:rPr>
-          <w:rFonts w:ascii="Consolas" w:eastAsiaTheme="minorEastAsia" w:hAnsi="Consolas" w:cs="Consolas"/>
-          <w:sz w:val="18"/>
-          <w:szCs w:val="18"/>
-        </w:rPr>
-      </w:pPr>
-      <w:r>
-        <w:rPr>
-          <w:rFonts w:ascii="Consolas" w:eastAsiaTheme="minorEastAsia" w:hAnsi="Consolas" w:cs="Consolas"/>
-          <w:sz w:val="18"/>
-          <w:szCs w:val="18"/>
-        </w:rPr>
-        <w:t>months_since_last_sale  0.007903   0.001873   4.219 3.13e-05 ***</w:t>
-      </w:r>
-      <w:r>
-        <w:rPr>
-          <w:rFonts w:ascii="Consolas" w:eastAsiaTheme="minorEastAsia" w:hAnsi="Consolas" w:cs="Consolas"/>
-          <w:sz w:val="18"/>
-          <w:szCs w:val="18"/>
-        </w:rPr>
-        <w:t xml:space="preserve"> </w:t>
-      </w:r>
-    </w:p>
-    <w:p>
-      <w:pPr>
-        <w:ind w:left="720"/>
-        <w:rPr>
-          <w:rFonts w:ascii="Consolas" w:eastAsiaTheme="minorEastAsia" w:hAnsi="Consolas" w:cs="Consolas"/>
-          <w:sz w:val="18"/>
-          <w:szCs w:val="18"/>
-        </w:rPr>
-      </w:pPr>
-      <w:r>
-        <w:rPr>
-          <w:rFonts w:ascii="Consolas" w:eastAsiaTheme="minorEastAsia" w:hAnsi="Consolas" w:cs="Consolas"/>
-          <w:sz w:val="18"/>
-          <w:szCs w:val="18"/>
-        </w:rPr>
-        <w:t>R^2                                                 0.9231</w:t>
-      </w:r>
-    </w:p>
-    <w:p>
-      <w:pPr>
-        <w:ind w:left="720"/>
-        <w:rPr>
-          <w:rFonts w:ascii="Consolas" w:eastAsiaTheme="minorEastAsia" w:hAnsi="Consolas" w:cs="Consolas"/>
-          <w:sz w:val="18"/>
-          <w:szCs w:val="18"/>
-        </w:rPr>
-      </w:pPr>
-      <w:r>
-        <w:rPr>
-          <w:rFonts w:ascii="Consolas" w:eastAsiaTheme="minorEastAsia" w:hAnsi="Consolas" w:cs="Consolas"/>
-          <w:sz w:val="18"/>
-          <w:szCs w:val="18"/>
-        </w:rPr>
-        <w:t>Adjusted R^2                                        0.9222</w:t>
-      </w:r>
-    </w:p>
-    <w:p>
-      <w:pPr>
-        <w:ind w:left="720"/>
-        <w:rPr>
-          <w:rFonts w:ascii="Consolas" w:eastAsiaTheme="minorEastAsia" w:hAnsi="Consolas" w:cs="Consolas"/>
-          <w:sz w:val="18"/>
-          <w:szCs w:val="18"/>
-        </w:rPr>
-      </w:pPr>
-      <w:r>
-        <w:rPr>
-          <w:rFonts w:ascii="Consolas" w:eastAsiaTheme="minorEastAsia" w:hAnsi="Consolas" w:cs="Consolas"/>
-          <w:sz w:val="18"/>
-          <w:szCs w:val="18"/>
-        </w:rPr>
-        <w:t>F-statistic:  1047 on 4 and 349 DF,  p-value: &lt; 2.2e-16</w:t>
-      </w:r>
-    </w:p>
-    <w:p>
-      <w:pPr>
-        <w:ind w:left="720"/>
-        <w:rPr>
-          <w:rFonts w:ascii="Consolas" w:eastAsiaTheme="minorEastAsia" w:hAnsi="Consolas" w:cs="Consolas"/>
-          <w:sz w:val="18"/>
-          <w:szCs w:val="18"/>
-        </w:rPr>
-      </w:pPr>
-    </w:p>
-    <w:p>
-      <w:pPr>
-        <w:spacing w:before="240"/>
-        <w:rPr>
-          <w:rFonts w:ascii="Georgia" w:eastAsiaTheme="minorEastAsia" w:hAnsi="Georgia"/>
-        </w:rPr>
-      </w:pPr>
-      <w:r>
-        <w:rPr>
-          <w:rFonts w:ascii="Georgia" w:eastAsiaTheme="minorEastAsia" w:hAnsi="Georgia"/>
-        </w:rPr>
-        <w:t>Table 9: Anchoring effects, Contemporary Art</w:t>
-      </w:r>
-    </w:p>
-    <w:p>
-      <w:pPr>
-        <w:rPr>
-          <w:rFonts w:ascii="Consolas" w:eastAsiaTheme="minorEastAsia" w:hAnsi="Consolas" w:cs="Consolas"/>
-          <w:sz w:val="18"/>
-          <w:szCs w:val="18"/>
-        </w:rPr>
-      </w:pPr>
-    </w:p>
-    <w:p>
-      <w:pPr>
-        <w:ind w:left="720"/>
-        <w:rPr>
-          <w:rFonts w:ascii="Consolas" w:eastAsiaTheme="minorEastAsia" w:hAnsi="Consolas" w:cs="Consolas"/>
-          <w:sz w:val="18"/>
-          <w:szCs w:val="18"/>
-        </w:rPr>
-      </w:pPr>
-      <w:r>
-        <w:rPr>
-          <w:rFonts w:ascii="Consolas" w:eastAsiaTheme="minorEastAsia" w:hAnsi="Consolas" w:cs="Consolas"/>
-          <w:sz w:val="18"/>
-          <w:szCs w:val="18"/>
-        </w:rPr>
-        <w:tab/>
-      </w:r>
-    </w:p>
-    <w:p>
-      <w:pPr>
-        <w:ind w:left="720"/>
-        <w:rPr>
-          <w:rFonts w:ascii="Consolas" w:eastAsiaTheme="minorEastAsia" w:hAnsi="Consolas" w:cs="Consolas"/>
-          <w:sz w:val="18"/>
-          <w:szCs w:val="18"/>
-        </w:rPr>
-      </w:pPr>
-      <w:r>
-        <w:rPr>
-          <w:rFonts w:ascii="Consolas" w:eastAsiaTheme="minorEastAsia" w:hAnsi="Consolas" w:cs="Consolas"/>
-          <w:sz w:val="18"/>
-          <w:szCs w:val="18"/>
-        </w:rPr>
-        <w:t xml:space="preserve">                         Estimate Std. Error t value Pr(&gt;|t|)    </w:t>
-      </w:r>
-    </w:p>
-    <w:p>
-      <w:pPr>
-        <w:ind w:left="720"/>
-        <w:rPr>
-          <w:rFonts w:ascii="Consolas" w:eastAsiaTheme="minorEastAsia" w:hAnsi="Consolas" w:cs="Consolas"/>
-          <w:sz w:val="18"/>
-          <w:szCs w:val="18"/>
-        </w:rPr>
-      </w:pPr>
-      <w:r>
-        <w:rPr>
-          <w:rFonts w:ascii="Consolas" w:eastAsiaTheme="minorEastAsia" w:hAnsi="Consolas" w:cs="Consolas"/>
-          <w:sz w:val="18"/>
-          <w:szCs w:val="18"/>
-        </w:rPr>
-        <w:t xml:space="preserve">(Intercept)            -0.1152982  0.0499920  -2.306   0.0223 *  </w:t>
-      </w:r>
-    </w:p>
-    <w:p>
-      <w:pPr>
-        <w:ind w:left="720"/>
-        <w:rPr>
-          <w:rFonts w:ascii="Consolas" w:eastAsiaTheme="minorEastAsia" w:hAnsi="Consolas" w:cs="Consolas"/>
-          <w:sz w:val="18"/>
-          <w:szCs w:val="18"/>
-        </w:rPr>
-      </w:pPr>
-      <w:r>
-        <w:rPr>
-          <w:rFonts w:ascii="Consolas" w:eastAsiaTheme="minorEastAsia" w:hAnsi="Consolas" w:cs="Consolas"/>
-          <w:sz w:val="18"/>
-          <w:szCs w:val="18"/>
-        </w:rPr>
-        <w:t>curr_hed_pred           1.0344742  0.0203640  50.799   &lt;2e-16 ***</w:t>
-      </w:r>
-    </w:p>
-    <w:p>
-      <w:pPr>
-        <w:ind w:left="720"/>
-        <w:rPr>
-          <w:rFonts w:ascii="Consolas" w:eastAsiaTheme="minorEastAsia" w:hAnsi="Consolas" w:cs="Consolas"/>
-          <w:sz w:val="18"/>
-          <w:szCs w:val="18"/>
-        </w:rPr>
-      </w:pPr>
-      <w:r>
-        <w:rPr>
-          <w:rFonts w:ascii="Consolas" w:eastAsiaTheme="minorEastAsia" w:hAnsi="Consolas" w:cs="Consolas"/>
-          <w:sz w:val="18"/>
-          <w:szCs w:val="18"/>
-        </w:rPr>
-        <w:t xml:space="preserve">anchoring               0.1312881  0.0740504   1.773   0.0780 .  </w:t>
-      </w:r>
-    </w:p>
-    <w:p>
-      <w:pPr>
-        <w:ind w:left="720"/>
-        <w:rPr>
-          <w:rFonts w:ascii="Consolas" w:eastAsiaTheme="minorEastAsia" w:hAnsi="Consolas" w:cs="Consolas"/>
-          <w:sz w:val="18"/>
-          <w:szCs w:val="18"/>
-        </w:rPr>
-      </w:pPr>
-      <w:r>
-        <w:rPr>
-          <w:rFonts w:ascii="Consolas" w:eastAsiaTheme="minorEastAsia" w:hAnsi="Consolas" w:cs="Consolas"/>
-          <w:sz w:val="18"/>
-          <w:szCs w:val="18"/>
-        </w:rPr>
-        <w:t xml:space="preserve">past_control            0.1914626  0.0952936   2.009   0.0460 *  </w:t>
-      </w:r>
-    </w:p>
-    <w:p>
-      <w:pPr>
-        <w:ind w:left="720"/>
-        <w:rPr>
-          <w:rFonts w:ascii="Consolas" w:eastAsiaTheme="minorEastAsia" w:hAnsi="Consolas" w:cs="Consolas"/>
-          <w:sz w:val="18"/>
-          <w:szCs w:val="18"/>
-        </w:rPr>
-      </w:pPr>
-      <w:r>
-        <w:rPr>
-          <w:rFonts w:ascii="Consolas" w:eastAsiaTheme="minorEastAsia" w:hAnsi="Consolas" w:cs="Consolas"/>
-          <w:sz w:val="18"/>
-          <w:szCs w:val="18"/>
-        </w:rPr>
-        <w:t>months_since_last_sale -0.0009</w:t>
-      </w:r>
-      <w:r>
-        <w:rPr>
-          <w:rFonts w:ascii="Consolas" w:eastAsiaTheme="minorEastAsia" w:hAnsi="Consolas" w:cs="Consolas"/>
-          <w:sz w:val="18"/>
-          <w:szCs w:val="18"/>
-        </w:rPr>
-        <w:t>164  0.0026884  -0.341   0.7336</w:t>
-      </w:r>
-    </w:p>
-    <w:p>
-      <w:pPr>
-        <w:ind w:left="720"/>
-        <w:rPr>
-          <w:rFonts w:ascii="Consolas" w:eastAsiaTheme="minorEastAsia" w:hAnsi="Consolas" w:cs="Consolas"/>
-          <w:sz w:val="18"/>
-          <w:szCs w:val="18"/>
-        </w:rPr>
-      </w:pPr>
-      <w:r>
-        <w:rPr>
-          <w:rFonts w:ascii="Consolas" w:eastAsiaTheme="minorEastAsia" w:hAnsi="Consolas" w:cs="Consolas"/>
-          <w:sz w:val="18"/>
-          <w:szCs w:val="18"/>
-        </w:rPr>
-        <w:t>R^2</w:t>
-      </w:r>
-      <w:r>
-        <w:rPr>
-          <w:rFonts w:ascii="Consolas" w:eastAsiaTheme="minorEastAsia" w:hAnsi="Consolas" w:cs="Consolas"/>
-          <w:sz w:val="18"/>
-          <w:szCs w:val="18"/>
-        </w:rPr>
-        <w:tab/>
-      </w:r>
-      <w:r>
-        <w:rPr>
-          <w:rFonts w:ascii="Consolas" w:eastAsiaTheme="minorEastAsia" w:hAnsi="Consolas" w:cs="Consolas"/>
-          <w:sz w:val="18"/>
-          <w:szCs w:val="18"/>
-        </w:rPr>
-        <w:tab/>
-      </w:r>
-      <w:r>
-        <w:rPr>
-          <w:rFonts w:ascii="Consolas" w:eastAsiaTheme="minorEastAsia" w:hAnsi="Consolas" w:cs="Consolas"/>
-          <w:sz w:val="18"/>
-          <w:szCs w:val="18"/>
-        </w:rPr>
-        <w:tab/>
-      </w:r>
-      <w:r>
-        <w:rPr>
-          <w:rFonts w:ascii="Consolas" w:eastAsiaTheme="minorEastAsia" w:hAnsi="Consolas" w:cs="Consolas"/>
-          <w:sz w:val="18"/>
-          <w:szCs w:val="18"/>
-        </w:rPr>
-        <w:tab/>
-      </w:r>
-      <w:r>
-        <w:rPr>
-          <w:rFonts w:ascii="Consolas" w:eastAsiaTheme="minorEastAsia" w:hAnsi="Consolas" w:cs="Consolas"/>
-          <w:sz w:val="18"/>
-          <w:szCs w:val="18"/>
-        </w:rPr>
-        <w:tab/>
-      </w:r>
-      <w:r>
-        <w:rPr>
-          <w:rFonts w:ascii="Consolas" w:eastAsiaTheme="minorEastAsia" w:hAnsi="Consolas" w:cs="Consolas"/>
-          <w:sz w:val="18"/>
-          <w:szCs w:val="18"/>
-        </w:rPr>
-        <w:tab/>
-      </w:r>
-      <w:r>
-        <w:rPr>
-          <w:rFonts w:ascii="Consolas" w:eastAsiaTheme="minorEastAsia" w:hAnsi="Consolas" w:cs="Consolas"/>
-          <w:sz w:val="18"/>
-          <w:szCs w:val="18"/>
-        </w:rPr>
-        <w:tab/>
-        <w:t xml:space="preserve">    0.9407</w:t>
-      </w:r>
-    </w:p>
-    <w:p>
-      <w:pPr>
-        <w:ind w:left="720"/>
-        <w:rPr>
-          <w:rFonts w:ascii="Consolas" w:eastAsiaTheme="minorEastAsia" w:hAnsi="Consolas" w:cs="Consolas"/>
-          <w:sz w:val="18"/>
-          <w:szCs w:val="18"/>
-        </w:rPr>
-      </w:pPr>
-      <w:r>
-        <w:rPr>
-          <w:rFonts w:ascii="Consolas" w:eastAsiaTheme="minorEastAsia" w:hAnsi="Consolas" w:cs="Consolas"/>
-          <w:sz w:val="18"/>
-          <w:szCs w:val="18"/>
-        </w:rPr>
-        <w:t>Adjusted R^2</w:t>
-      </w:r>
-      <w:r>
-        <w:rPr>
-          <w:rFonts w:ascii="Consolas" w:eastAsiaTheme="minorEastAsia" w:hAnsi="Consolas" w:cs="Consolas"/>
-          <w:sz w:val="18"/>
-          <w:szCs w:val="18"/>
-        </w:rPr>
-        <w:tab/>
-      </w:r>
-      <w:r>
-        <w:rPr>
-          <w:rFonts w:ascii="Consolas" w:eastAsiaTheme="minorEastAsia" w:hAnsi="Consolas" w:cs="Consolas"/>
-          <w:sz w:val="18"/>
-          <w:szCs w:val="18"/>
-        </w:rPr>
-        <w:tab/>
-      </w:r>
-      <w:r>
-        <w:rPr>
-          <w:rFonts w:ascii="Consolas" w:eastAsiaTheme="minorEastAsia" w:hAnsi="Consolas" w:cs="Consolas"/>
-          <w:sz w:val="18"/>
-          <w:szCs w:val="18"/>
-        </w:rPr>
-        <w:tab/>
-      </w:r>
-      <w:r>
-        <w:rPr>
-          <w:rFonts w:ascii="Consolas" w:eastAsiaTheme="minorEastAsia" w:hAnsi="Consolas" w:cs="Consolas"/>
-          <w:sz w:val="18"/>
-          <w:szCs w:val="18"/>
-        </w:rPr>
-        <w:tab/>
-      </w:r>
-      <w:r>
-        <w:rPr>
-          <w:rFonts w:ascii="Consolas" w:eastAsiaTheme="minorEastAsia" w:hAnsi="Consolas" w:cs="Consolas"/>
-          <w:sz w:val="18"/>
-          <w:szCs w:val="18"/>
-        </w:rPr>
-        <w:tab/>
-      </w:r>
-      <w:r>
-        <w:rPr>
-          <w:rFonts w:ascii="Consolas" w:eastAsiaTheme="minorEastAsia" w:hAnsi="Consolas" w:cs="Consolas"/>
-          <w:sz w:val="18"/>
-          <w:szCs w:val="18"/>
-        </w:rPr>
-        <w:tab/>
-        <w:t xml:space="preserve">    0.9394</w:t>
-      </w:r>
-    </w:p>
-    <w:p>
-      <w:pPr>
-        <w:ind w:left="720"/>
-        <w:rPr>
-          <w:rFonts w:ascii="Consolas" w:eastAsiaTheme="minorEastAsia" w:hAnsi="Consolas" w:cs="Consolas"/>
-          <w:sz w:val="18"/>
-          <w:szCs w:val="18"/>
-        </w:rPr>
-      </w:pPr>
-      <w:r>
-        <w:rPr>
-          <w:rFonts w:ascii="Consolas" w:eastAsiaTheme="minorEastAsia" w:hAnsi="Consolas" w:cs="Consolas"/>
-          <w:sz w:val="18"/>
-          <w:szCs w:val="18"/>
-        </w:rPr>
-        <w:t>F-statistic:   698 on 4 and 176 DF,  p-value: &lt; 2.2e-16</w:t>
-      </w:r>
-      <w:r>
-        <w:rPr>
-          <w:rFonts w:ascii="Consolas" w:eastAsiaTheme="minorEastAsia" w:hAnsi="Consolas" w:cs="Consolas"/>
-          <w:sz w:val="18"/>
-          <w:szCs w:val="18"/>
-        </w:rPr>
-        <w:t xml:space="preserve">   </w:t>
-      </w:r>
-    </w:p>
-    <w:p>
-      <w:pPr>
-        <w:ind w:left="720"/>
-        <w:rPr>
-          <w:rFonts w:ascii="Consolas" w:eastAsiaTheme="minorEastAsia" w:hAnsi="Consolas" w:cs="Consolas"/>
-          <w:sz w:val="18"/>
-          <w:szCs w:val="18"/>
-        </w:rPr>
-      </w:pPr>
-    </w:p>
-    <w:p>
-      <w:pPr>
-        <w:spacing w:before="240"/>
-        <w:rPr>
-          <w:rFonts w:ascii="Georgia" w:eastAsiaTheme="minorEastAsia" w:hAnsi="Georgia"/>
-        </w:rPr>
-      </w:pPr>
-      <w:r>
-        <w:rPr>
-          <w:rFonts w:ascii="Georgia" w:eastAsiaTheme="minorEastAsia" w:hAnsi="Georgia"/>
-        </w:rPr>
-        <w:t>Table 10: Anchoring effects, assorted art</w:t>
-      </w:r>
-    </w:p>
-    <w:p>
-      <w:pPr>
-        <w:rPr>
-          <w:rFonts w:ascii="Consolas" w:eastAsiaTheme="minorEastAsia" w:hAnsi="Consolas" w:cs="Consolas"/>
-          <w:sz w:val="18"/>
-          <w:szCs w:val="18"/>
-        </w:rPr>
-      </w:pPr>
-    </w:p>
-    <w:p>
-      <w:pPr>
-        <w:rPr>
-          <w:rFonts w:ascii="Consolas" w:eastAsiaTheme="minorEastAsia" w:hAnsi="Consolas" w:cs="Consolas"/>
-          <w:sz w:val="18"/>
-          <w:szCs w:val="18"/>
-        </w:rPr>
-      </w:pPr>
-      <w:r>
-        <w:rPr>
-          <w:rFonts w:ascii="Consolas" w:eastAsiaTheme="minorEastAsia" w:hAnsi="Consolas" w:cs="Consolas"/>
-          <w:sz w:val="18"/>
-          <w:szCs w:val="18"/>
-        </w:rPr>
-        <w:t xml:space="preserve">                            Estimate </w:t>
-      </w:r>
-      <w:r>
-        <w:rPr>
-          <w:rFonts w:ascii="Consolas" w:eastAsiaTheme="minorEastAsia" w:hAnsi="Consolas" w:cs="Consolas"/>
-          <w:sz w:val="18"/>
-          <w:szCs w:val="18"/>
-        </w:rPr>
-        <w:t xml:space="preserve">Std. Error t value Pr(&gt;|t|)    </w:t>
-      </w:r>
-    </w:p>
-    <w:p>
-      <w:pPr>
-        <w:ind w:left="720"/>
-        <w:rPr>
-          <w:rFonts w:ascii="Consolas" w:eastAsiaTheme="minorEastAsia" w:hAnsi="Consolas" w:cs="Consolas"/>
-          <w:sz w:val="18"/>
-          <w:szCs w:val="18"/>
-        </w:rPr>
-      </w:pPr>
-      <w:r>
-        <w:rPr>
-          <w:rFonts w:ascii="Consolas" w:eastAsiaTheme="minorEastAsia" w:hAnsi="Consolas" w:cs="Consolas"/>
-          <w:sz w:val="18"/>
-          <w:szCs w:val="18"/>
-        </w:rPr>
-        <w:t>(Intercept)        -1.598781   0.096913 -16.497   &lt;2e-16 ***</w:t>
-      </w:r>
-    </w:p>
-    <w:p>
-      <w:pPr>
-        <w:ind w:left="720"/>
-        <w:rPr>
-          <w:rFonts w:ascii="Consolas" w:eastAsiaTheme="minorEastAsia" w:hAnsi="Consolas" w:cs="Consolas"/>
-          <w:sz w:val="18"/>
-          <w:szCs w:val="18"/>
-        </w:rPr>
-      </w:pPr>
-      <w:r>
-        <w:rPr>
-          <w:rFonts w:ascii="Consolas" w:eastAsiaTheme="minorEastAsia" w:hAnsi="Consolas" w:cs="Consolas"/>
-          <w:sz w:val="18"/>
-          <w:szCs w:val="18"/>
-        </w:rPr>
-        <w:t>log_hed_pred        1.147787   0.011706  98.054   &lt;2e-16 ***</w:t>
-      </w:r>
-    </w:p>
-    <w:p>
-      <w:pPr>
-        <w:ind w:left="720"/>
-        <w:rPr>
-          <w:rFonts w:ascii="Consolas" w:eastAsiaTheme="minorEastAsia" w:hAnsi="Consolas" w:cs="Consolas"/>
-          <w:sz w:val="18"/>
-          <w:szCs w:val="18"/>
-        </w:rPr>
-      </w:pPr>
-      <w:r>
-        <w:rPr>
-          <w:rFonts w:ascii="Consolas" w:eastAsiaTheme="minorEastAsia" w:hAnsi="Consolas" w:cs="Consolas"/>
-          <w:sz w:val="18"/>
-          <w:szCs w:val="18"/>
-        </w:rPr>
-        <w:t>anchoring           0.590709   0.011442  51.626   &lt;2e-16 ***</w:t>
-      </w:r>
-    </w:p>
-    <w:p>
-      <w:pPr>
-        <w:ind w:left="720"/>
-        <w:rPr>
-          <w:rFonts w:ascii="Consolas" w:eastAsiaTheme="minorEastAsia" w:hAnsi="Consolas" w:cs="Consolas"/>
-          <w:sz w:val="18"/>
-          <w:szCs w:val="18"/>
-        </w:rPr>
-      </w:pPr>
-      <w:r>
-        <w:rPr>
-          <w:rFonts w:ascii="Consolas" w:eastAsiaTheme="minorEastAsia" w:hAnsi="Consolas" w:cs="Consolas"/>
-          <w:sz w:val="18"/>
-          <w:szCs w:val="18"/>
-        </w:rPr>
-        <w:t xml:space="preserve">sub_price_hed_pred -0.020331   0.012078  -1.683   0.0923 .  </w:t>
-      </w:r>
-    </w:p>
-    <w:p>
-      <w:pPr>
-        <w:ind w:left="720"/>
-        <w:rPr>
-          <w:rFonts w:ascii="Consolas" w:eastAsiaTheme="minorEastAsia" w:hAnsi="Consolas" w:cs="Consolas"/>
-          <w:sz w:val="18"/>
-          <w:szCs w:val="18"/>
-        </w:rPr>
-      </w:pPr>
-      <w:r>
-        <w:rPr>
-          <w:rFonts w:ascii="Consolas" w:eastAsiaTheme="minorEastAsia" w:hAnsi="Consolas" w:cs="Consolas"/>
-          <w:sz w:val="18"/>
-          <w:szCs w:val="18"/>
-        </w:rPr>
-        <w:t>avg_mon_subdiff    -0.042259   0.004782  -8.837   &lt;2e-16 ***</w:t>
-      </w:r>
-    </w:p>
-    <w:p>
-      <w:pPr>
-        <w:ind w:left="720"/>
-        <w:rPr>
-          <w:rFonts w:ascii="Consolas" w:eastAsiaTheme="minorEastAsia" w:hAnsi="Consolas" w:cs="Consolas"/>
-          <w:sz w:val="18"/>
-          <w:szCs w:val="18"/>
-        </w:rPr>
-      </w:pPr>
-      <w:r>
-        <w:rPr>
-          <w:rFonts w:ascii="Consolas" w:eastAsiaTheme="minorEastAsia" w:hAnsi="Consolas" w:cs="Consolas"/>
-          <w:sz w:val="18"/>
-          <w:szCs w:val="18"/>
-        </w:rPr>
-        <w:t>R^2</w:t>
-      </w:r>
-      <w:r>
-        <w:rPr>
-          <w:rFonts w:ascii="Consolas" w:eastAsiaTheme="minorEastAsia" w:hAnsi="Consolas" w:cs="Consolas"/>
-          <w:sz w:val="18"/>
-          <w:szCs w:val="18"/>
-        </w:rPr>
-        <w:tab/>
-      </w:r>
-      <w:r>
-        <w:rPr>
-          <w:rFonts w:ascii="Consolas" w:eastAsiaTheme="minorEastAsia" w:hAnsi="Consolas" w:cs="Consolas"/>
-          <w:sz w:val="18"/>
-          <w:szCs w:val="18"/>
-        </w:rPr>
-        <w:tab/>
-      </w:r>
-      <w:r>
-        <w:rPr>
-          <w:rFonts w:ascii="Consolas" w:eastAsiaTheme="minorEastAsia" w:hAnsi="Consolas" w:cs="Consolas"/>
-          <w:sz w:val="18"/>
-          <w:szCs w:val="18"/>
-        </w:rPr>
-        <w:tab/>
-      </w:r>
-      <w:r>
-        <w:rPr>
-          <w:rFonts w:ascii="Consolas" w:eastAsiaTheme="minorEastAsia" w:hAnsi="Consolas" w:cs="Consolas"/>
-          <w:sz w:val="18"/>
-          <w:szCs w:val="18"/>
-        </w:rPr>
-        <w:tab/>
-      </w:r>
-      <w:r>
-        <w:rPr>
-          <w:rFonts w:ascii="Consolas" w:eastAsiaTheme="minorEastAsia" w:hAnsi="Consolas" w:cs="Consolas"/>
-          <w:sz w:val="18"/>
-          <w:szCs w:val="18"/>
-        </w:rPr>
-        <w:tab/>
-      </w:r>
-      <w:r>
-        <w:rPr>
-          <w:rFonts w:ascii="Consolas" w:eastAsiaTheme="minorEastAsia" w:hAnsi="Consolas" w:cs="Consolas"/>
-          <w:sz w:val="18"/>
-          <w:szCs w:val="18"/>
-        </w:rPr>
-        <w:tab/>
-        <w:t xml:space="preserve">      0.4144</w:t>
-      </w:r>
-    </w:p>
-    <w:p>
-      <w:pPr>
-        <w:ind w:left="720"/>
-        <w:rPr>
-          <w:rFonts w:ascii="Consolas" w:eastAsiaTheme="minorEastAsia" w:hAnsi="Consolas" w:cs="Consolas"/>
-          <w:sz w:val="18"/>
-          <w:szCs w:val="18"/>
-        </w:rPr>
-      </w:pPr>
-      <w:r>
-        <w:rPr>
-          <w:rFonts w:ascii="Consolas" w:eastAsiaTheme="minorEastAsia" w:hAnsi="Consolas" w:cs="Consolas"/>
-          <w:sz w:val="18"/>
-          <w:szCs w:val="18"/>
-        </w:rPr>
-        <w:t>Adjusted R^2                                      0.4144</w:t>
-      </w:r>
-    </w:p>
-    <w:p>
-      <w:pPr>
-        <w:ind w:left="720"/>
-        <w:rPr>
-          <w:rFonts w:ascii="Consolas" w:eastAsiaTheme="minorEastAsia" w:hAnsi="Consolas" w:cs="Consolas"/>
-          <w:sz w:val="18"/>
-          <w:szCs w:val="18"/>
-        </w:rPr>
-      </w:pPr>
-      <w:r>
-        <w:rPr>
-          <w:rFonts w:ascii="Consolas" w:eastAsiaTheme="minorEastAsia" w:hAnsi="Consolas" w:cs="Consolas"/>
-          <w:sz w:val="18"/>
-          <w:szCs w:val="18"/>
-        </w:rPr>
-        <w:t>F-statistic: 3.046e+04 on 4 and 172189 DF,  p-value: &lt; 2.2e-16</w:t>
-      </w:r>
-    </w:p>
-    <w:p>
-      <w:pPr>
-        <w:spacing w:line="480" w:lineRule="auto"/>
-        <w:ind w:firstLine="0"/>
-        <w:jc w:val="both"/>
-      </w:pPr>
-    </w:p>
-    <w:p>
-      <w:pPr>
-        <w:spacing w:line="480" w:lineRule="auto"/>
-        <w:ind w:firstLine="0"/>
-        <w:jc w:val="both"/>
-      </w:pPr>
-      <w:r>
-        <w:lastRenderedPageBreak/>
-        <w:t>ANCHORING CROSS EFFECTS</w:t>
-      </w:r>
     </w:p>
     <w:sectPr>
       <w:pgSz w:w="12240" w:h="15840"/>
@@ -17449,7 +14883,7 @@
 </file>
 
 <file path=customXml/itemProps1.xml><?xml version="1.0" encoding="utf-8"?>
-<ds:datastoreItem xmlns:ds="http://schemas.openxmlformats.org/officeDocument/2006/customXml" ds:itemID="{2D4ED193-B5F8-4DBB-BB9A-89413C4BEE79}">
+<ds:datastoreItem xmlns:ds="http://schemas.openxmlformats.org/officeDocument/2006/customXml" ds:itemID="{1964AE91-C36D-4C42-8D51-19EEC7AD4950}">
   <ds:schemaRefs>
     <ds:schemaRef ds:uri="http://schemas.openxmlformats.org/officeDocument/2006/bibliography"/>
   </ds:schemaRefs>
